--- a/doc/2/SQuant_第二次迭代测试计划.docx
+++ b/doc/2/SQuant_第二次迭代测试计划.docx
@@ -280,9 +280,6 @@
           <w:p>
             <w:pPr>
               <w:pStyle w:val="Tabletext"/>
-              <w:rPr>
-                <w:rFonts w:hint="eastAsia"/>
-              </w:rPr>
             </w:pPr>
             <w:r>
               <w:rPr>
@@ -4850,9 +4847,6 @@
           <w:numId w:val="1"/>
         </w:numPr>
         <w:ind w:left="720" w:hanging="720"/>
-        <w:rPr>
-          <w:rFonts w:hint="eastAsia"/>
-        </w:rPr>
       </w:pPr>
       <w:r>
         <w:rPr>
@@ -5707,9 +5701,6 @@
               </w:numPr>
               <w:spacing w:after="120"/>
               <w:ind w:firstLineChars="0"/>
-              <w:rPr>
-                <w:rFonts w:hint="eastAsia"/>
-              </w:rPr>
             </w:pPr>
             <w:r>
               <w:rPr>
@@ -5768,8 +5759,6 @@
               </w:rPr>
               <w:t>系统能在每一次执行过程中给出响应的提示</w:t>
             </w:r>
-            <w:bookmarkStart w:id="11" w:name="_GoBack"/>
-            <w:bookmarkEnd w:id="11"/>
             <w:r>
               <w:rPr>
                 <w:rFonts w:hint="eastAsia"/>
@@ -5830,7 +5819,7 @@
         <w:keepLines/>
         <w:widowControl/>
       </w:pPr>
-      <w:bookmarkStart w:id="12" w:name="_Toc498923562"/>
+      <w:bookmarkStart w:id="11" w:name="_Toc498923562"/>
     </w:p>
     <w:p>
       <w:pPr>
@@ -5845,7 +5834,7 @@
         </w:rPr>
         <w:t>工具</w:t>
       </w:r>
-      <w:bookmarkEnd w:id="12"/>
+      <w:bookmarkEnd w:id="11"/>
     </w:p>
     <w:p>
       <w:pPr>
@@ -6279,7 +6268,7 @@
       <w:r>
         <w:br w:type="page"/>
       </w:r>
-      <w:bookmarkStart w:id="13" w:name="_Toc530337918"/>
+      <w:bookmarkStart w:id="12" w:name="_Toc530337918"/>
       <w:r>
         <w:rPr>
           <w:rFonts w:hint="eastAsia"/>
@@ -6287,7 +6276,7 @@
         <w:lastRenderedPageBreak/>
         <w:t>资源</w:t>
       </w:r>
-      <w:bookmarkEnd w:id="13"/>
+      <w:bookmarkEnd w:id="12"/>
     </w:p>
     <w:p>
       <w:pPr>
@@ -6300,14 +6289,14 @@
           <w:tab w:val="num" w:pos="360"/>
         </w:tabs>
       </w:pPr>
-      <w:bookmarkStart w:id="14" w:name="_Toc530337919"/>
+      <w:bookmarkStart w:id="13" w:name="_Toc530337919"/>
       <w:r>
         <w:rPr>
           <w:rFonts w:hint="eastAsia"/>
         </w:rPr>
         <w:t>角色</w:t>
       </w:r>
-      <w:bookmarkEnd w:id="14"/>
+      <w:bookmarkEnd w:id="13"/>
     </w:p>
     <w:p>
       <w:pPr>
@@ -7176,7 +7165,7 @@
       <w:r>
         <w:br w:type="page"/>
       </w:r>
-      <w:bookmarkStart w:id="15" w:name="_Toc530337920"/>
+      <w:bookmarkStart w:id="14" w:name="_Toc530337920"/>
       <w:r>
         <w:rPr>
           <w:rFonts w:hint="eastAsia"/>
@@ -7184,7 +7173,7 @@
         <w:lastRenderedPageBreak/>
         <w:t>系统</w:t>
       </w:r>
-      <w:bookmarkEnd w:id="15"/>
+      <w:bookmarkEnd w:id="14"/>
     </w:p>
     <w:p>
       <w:pPr>
@@ -7666,7 +7655,7 @@
           <w:tab w:val="num" w:pos="360"/>
         </w:tabs>
       </w:pPr>
-      <w:bookmarkStart w:id="16" w:name="_Toc530337921"/>
+      <w:bookmarkStart w:id="15" w:name="_Toc530337921"/>
       <w:r>
         <w:rPr>
           <w:rFonts w:hint="eastAsia"/>
@@ -7674,7 +7663,7 @@
         <w:lastRenderedPageBreak/>
         <w:t>项目里程碑</w:t>
       </w:r>
-      <w:bookmarkEnd w:id="16"/>
+      <w:bookmarkEnd w:id="15"/>
     </w:p>
     <w:tbl>
       <w:tblPr>
@@ -8131,9 +8120,6 @@
       <w:pPr>
         <w:pStyle w:val="a9"/>
         <w:ind w:left="0"/>
-        <w:rPr>
-          <w:rFonts w:hint="eastAsia"/>
-        </w:rPr>
       </w:pPr>
     </w:p>
     <w:p>
@@ -8147,14 +8133,14 @@
           <w:tab w:val="num" w:pos="360"/>
         </w:tabs>
       </w:pPr>
-      <w:bookmarkStart w:id="17" w:name="_Toc530337922"/>
+      <w:bookmarkStart w:id="16" w:name="_Toc530337922"/>
       <w:r>
         <w:rPr>
           <w:rFonts w:hint="eastAsia"/>
         </w:rPr>
         <w:t>可交付工件</w:t>
       </w:r>
-      <w:bookmarkEnd w:id="17"/>
+      <w:bookmarkEnd w:id="16"/>
     </w:p>
     <w:p>
       <w:pPr>
@@ -8197,7 +8183,7 @@
           <w:tab w:val="num" w:pos="360"/>
         </w:tabs>
       </w:pPr>
-      <w:bookmarkStart w:id="18" w:name="_Toc530337923"/>
+      <w:bookmarkStart w:id="17" w:name="_Toc530337923"/>
       <w:r>
         <w:rPr>
           <w:rFonts w:hint="eastAsia"/>
@@ -8213,7 +8199,7 @@
         </w:rPr>
         <w:t>：项目任务</w:t>
       </w:r>
-      <w:bookmarkEnd w:id="18"/>
+      <w:bookmarkEnd w:id="17"/>
     </w:p>
     <w:p>
       <w:pPr>
@@ -8922,9 +8908,6 @@
           <w:tab w:val="left" w:pos="810"/>
         </w:tabs>
         <w:ind w:left="0"/>
-        <w:rPr>
-          <w:rFonts w:hint="eastAsia"/>
-        </w:rPr>
       </w:pPr>
       <w:r>
         <w:tab/>
@@ -9410,7 +9393,19 @@
             <w:rPr>
               <w:rFonts w:ascii="Times New Roman" w:hint="eastAsia"/>
             </w:rPr>
-            <w:t>仿真量化交易平台</w:t>
+            <w:t>量化交易</w:t>
+          </w:r>
+          <w:r>
+            <w:rPr>
+              <w:rFonts w:ascii="Times New Roman" w:hint="eastAsia"/>
+            </w:rPr>
+            <w:t>策略</w:t>
+          </w:r>
+          <w:r>
+            <w:rPr>
+              <w:rFonts w:ascii="Times New Roman" w:hint="eastAsia"/>
+            </w:rPr>
+            <w:t>平台</w:t>
           </w:r>
           <w:r>
             <w:rPr>
@@ -9509,7 +9504,37 @@
               <w:rFonts w:ascii="Times New Roman"/>
               <w:noProof/>
             </w:rPr>
-            <w:t>Date:  &lt;11/11/2018&gt;</w:t>
+            <w:t>Date:  &lt;</w:t>
+          </w:r>
+          <w:r>
+            <w:rPr>
+              <w:rFonts w:ascii="Times New Roman" w:hint="eastAsia"/>
+              <w:noProof/>
+            </w:rPr>
+            <w:t>9</w:t>
+          </w:r>
+          <w:bookmarkStart w:id="18" w:name="_GoBack"/>
+          <w:bookmarkEnd w:id="18"/>
+          <w:r>
+            <w:rPr>
+              <w:rFonts w:ascii="Times New Roman"/>
+              <w:noProof/>
+            </w:rPr>
+            <w:t>/1</w:t>
+          </w:r>
+          <w:r>
+            <w:rPr>
+              <w:rFonts w:ascii="Times New Roman" w:hint="eastAsia"/>
+              <w:noProof/>
+            </w:rPr>
+            <w:t>2</w:t>
+          </w:r>
+          <w:r>
+            <w:rPr>
+              <w:rFonts w:ascii="Times New Roman"/>
+              <w:noProof/>
+            </w:rPr>
+            <w:t>/2018&gt;</w:t>
           </w:r>
         </w:p>
       </w:tc>

--- a/doc/2/SQuant_第二次迭代测试计划.docx
+++ b/doc/2/SQuant_第二次迭代测试计划.docx
@@ -1,6 +1,6 @@
 
 <file path=word/document.xml><?xml version="1.0" encoding="utf-8"?>
-<w:document xmlns:wpc="http://schemas.microsoft.com/office/word/2010/wordprocessingCanvas" xmlns:cx="http://schemas.microsoft.com/office/drawing/2014/chartex" xmlns:cx1="http://schemas.microsoft.com/office/drawing/2015/9/8/chartex" xmlns:cx2="http://schemas.microsoft.com/office/drawing/2015/10/21/chartex" xmlns:cx3="http://schemas.microsoft.com/office/drawing/2016/5/9/chartex" xmlns:cx4="http://schemas.microsoft.com/office/drawing/2016/5/10/chartex" xmlns:cx5="http://schemas.microsoft.com/office/drawing/2016/5/11/chartex" xmlns:cx6="http://schemas.microsoft.com/office/drawing/2016/5/12/chartex" xmlns:cx7="http://schemas.microsoft.com/office/drawing/2016/5/13/chartex" xmlns:cx8="http://schemas.microsoft.com/office/drawing/2016/5/14/chartex" xmlns:mc="http://schemas.openxmlformats.org/markup-compatibility/2006" xmlns:aink="http://schemas.microsoft.com/office/drawing/2016/ink" xmlns:am3d="http://schemas.microsoft.com/office/drawing/2017/model3d" xmlns:o="urn:schemas-microsoft-com:office:office" xmlns:r="http://schemas.openxmlformats.org/officeDocument/2006/relationships" xmlns:m="http://schemas.openxmlformats.org/officeDocument/2006/math" xmlns:v="urn:schemas-microsoft-com:vml" xmlns:wp14="http://schemas.microsoft.com/office/word/2010/wordprocessingDrawing" xmlns:wp="http://schemas.openxmlformats.org/drawingml/2006/wordprocessingDrawing" xmlns:w10="urn:schemas-microsoft-com:office:word" xmlns:w="http://schemas.openxmlformats.org/wordprocessingml/2006/main" xmlns:w14="http://schemas.microsoft.com/office/word/2010/wordml" xmlns:w15="http://schemas.microsoft.com/office/word/2012/wordml" xmlns:w16cid="http://schemas.microsoft.com/office/word/2016/wordml/cid" xmlns:w16se="http://schemas.microsoft.com/office/word/2015/wordml/symex" xmlns:wpg="http://schemas.microsoft.com/office/word/2010/wordprocessingGroup" xmlns:wpi="http://schemas.microsoft.com/office/word/2010/wordprocessingInk" xmlns:wne="http://schemas.microsoft.com/office/word/2006/wordml" xmlns:wps="http://schemas.microsoft.com/office/word/2010/wordprocessingShape" mc:Ignorable="w14 w15 w16se w16cid wp14">
+<w:document xmlns:wpc="http://schemas.microsoft.com/office/word/2010/wordprocessingCanvas" xmlns:mo="http://schemas.microsoft.com/office/mac/office/2008/main" xmlns:mc="http://schemas.openxmlformats.org/markup-compatibility/2006" xmlns:mv="urn:schemas-microsoft-com:mac:vml" xmlns:o="urn:schemas-microsoft-com:office:office" xmlns:r="http://schemas.openxmlformats.org/officeDocument/2006/relationships" xmlns:m="http://schemas.openxmlformats.org/officeDocument/2006/math" xmlns:v="urn:schemas-microsoft-com:vml" xmlns:wp14="http://schemas.microsoft.com/office/word/2010/wordprocessingDrawing" xmlns:wp="http://schemas.openxmlformats.org/drawingml/2006/wordprocessingDrawing" xmlns:w10="urn:schemas-microsoft-com:office:word" xmlns:w="http://schemas.openxmlformats.org/wordprocessingml/2006/main" xmlns:w14="http://schemas.microsoft.com/office/word/2010/wordml" xmlns:w15="http://schemas.microsoft.com/office/word/2012/wordml" xmlns:wpg="http://schemas.microsoft.com/office/word/2010/wordprocessingGroup" xmlns:wpi="http://schemas.microsoft.com/office/word/2010/wordprocessingInk" xmlns:wne="http://schemas.microsoft.com/office/word/2006/wordml" xmlns:wps="http://schemas.microsoft.com/office/word/2010/wordprocessingShape" mc:Ignorable="w14 w15 wp14">
   <w:body>
     <w:p>
       <w:pPr>
@@ -71,7 +71,7 @@
     </w:p>
     <w:p>
       <w:pPr>
-        <w:pStyle w:val="a4"/>
+        <w:pStyle w:val="Title"/>
         <w:jc w:val="right"/>
       </w:pPr>
       <w:r>
@@ -108,7 +108,7 @@
     <w:p/>
     <w:p>
       <w:pPr>
-        <w:pStyle w:val="a4"/>
+        <w:pStyle w:val="Title"/>
         <w:jc w:val="right"/>
         <w:rPr>
           <w:sz w:val="28"/>
@@ -131,7 +131,7 @@
     </w:p>
     <w:p>
       <w:pPr>
-        <w:pStyle w:val="a4"/>
+        <w:pStyle w:val="Title"/>
         <w:rPr>
           <w:sz w:val="28"/>
         </w:rPr>
@@ -156,7 +156,7 @@
     </w:p>
     <w:p>
       <w:pPr>
-        <w:pStyle w:val="a4"/>
+        <w:pStyle w:val="Title"/>
       </w:pPr>
       <w:r>
         <w:rPr>
@@ -537,7 +537,7 @@
     <w:p/>
     <w:p>
       <w:pPr>
-        <w:pStyle w:val="a4"/>
+        <w:pStyle w:val="Title"/>
       </w:pPr>
       <w:r>
         <w:br w:type="page"/>
@@ -2759,7 +2759,7 @@
     </w:p>
     <w:p>
       <w:pPr>
-        <w:pStyle w:val="1"/>
+        <w:pStyle w:val="Heading1"/>
         <w:numPr>
           <w:ilvl w:val="0"/>
           <w:numId w:val="3"/>
@@ -2776,7 +2776,7 @@
     </w:p>
     <w:p>
       <w:pPr>
-        <w:pStyle w:val="2"/>
+        <w:pStyle w:val="Heading2"/>
         <w:numPr>
           <w:ilvl w:val="1"/>
           <w:numId w:val="3"/>
@@ -2800,21 +2800,7 @@
         <w:rPr>
           <w:rFonts w:hint="eastAsia"/>
         </w:rPr>
-        <w:t>本测试计划文档作为</w:t>
-      </w:r>
-      <w:proofErr w:type="gramStart"/>
-      <w:r>
-        <w:rPr>
-          <w:rFonts w:hint="eastAsia"/>
-        </w:rPr>
-        <w:t>指导此</w:t>
-      </w:r>
-      <w:proofErr w:type="gramEnd"/>
-      <w:r>
-        <w:rPr>
-          <w:rFonts w:hint="eastAsia"/>
-        </w:rPr>
-        <w:t>测试项目循序渐进的基础，帮助我们安排合适的资源和进度，避免可能的风险。本文档主要阐述</w:t>
+        <w:t>本测试计划文档作为指导此测试项目循序渐进的基础，帮助我们安排合适的资源和进度，避免可能的风险。本文档主要阐述</w:t>
       </w:r>
       <w:proofErr w:type="spellStart"/>
       <w:r>
@@ -2970,7 +2956,7 @@
     </w:p>
     <w:p>
       <w:pPr>
-        <w:pStyle w:val="2"/>
+        <w:pStyle w:val="Heading2"/>
         <w:tabs>
           <w:tab w:val="num" w:pos="360"/>
         </w:tabs>
@@ -3061,21 +3047,7 @@
         <w:rPr>
           <w:rFonts w:hint="eastAsia"/>
         </w:rPr>
-        <w:t>提供行情展示、交易下单、</w:t>
-      </w:r>
-      <w:proofErr w:type="gramStart"/>
-      <w:r>
-        <w:rPr>
-          <w:rFonts w:hint="eastAsia"/>
-        </w:rPr>
-        <w:t>实时风控</w:t>
-      </w:r>
-      <w:proofErr w:type="gramEnd"/>
-      <w:r>
-        <w:rPr>
-          <w:rFonts w:hint="eastAsia"/>
-        </w:rPr>
-        <w:t>、算法下单和策略构建等功能。</w:t>
+        <w:t>提供行情展示、交易下单、实时风控、算法下单和策略构建等功能。</w:t>
       </w:r>
     </w:p>
     <w:p>
@@ -3198,72 +3170,52 @@
         <w:rPr>
           <w:rFonts w:hint="eastAsia"/>
         </w:rPr>
-        <w:t>算法</w:t>
-      </w:r>
-      <w:r>
-        <w:rPr>
-          <w:rFonts w:hint="eastAsia"/>
-        </w:rPr>
-        <w:t>下单模块</w:t>
-      </w:r>
-      <w:r>
-        <w:rPr>
-          <w:rFonts w:hint="eastAsia"/>
-        </w:rPr>
-        <w:t>为用户</w:t>
-      </w:r>
-      <w:r>
-        <w:rPr>
-          <w:rFonts w:hint="eastAsia"/>
-        </w:rPr>
-        <w:t>提供</w:t>
-      </w:r>
-      <w:r>
-        <w:rPr>
-          <w:rFonts w:hint="eastAsia"/>
-        </w:rPr>
-        <w:t>了几个典型的批量下单算法，包括</w:t>
-      </w:r>
-      <w:proofErr w:type="spellStart"/>
-      <w:r>
-        <w:rPr>
-          <w:rFonts w:hint="eastAsia"/>
-        </w:rPr>
-        <w:t>v</w:t>
-      </w:r>
-      <w:r>
-        <w:t>wap</w:t>
-      </w:r>
-      <w:proofErr w:type="spellEnd"/>
-      <w:r>
-        <w:rPr>
-          <w:rFonts w:hint="eastAsia"/>
-        </w:rPr>
-        <w:t>算法和</w:t>
-      </w:r>
-      <w:r>
-        <w:rPr>
-          <w:rFonts w:hint="eastAsia"/>
-        </w:rPr>
-        <w:t>狙击手算法等</w:t>
-      </w:r>
-      <w:r>
-        <w:rPr>
-          <w:rFonts w:hint="eastAsia"/>
-        </w:rPr>
-        <w:t>，</w:t>
-      </w:r>
-      <w:r>
-        <w:rPr>
-          <w:rFonts w:hint="eastAsia"/>
-        </w:rPr>
-        <w:t>用户可以</w:t>
-      </w:r>
-      <w:r>
-        <w:rPr>
-          <w:rFonts w:hint="eastAsia"/>
-        </w:rPr>
-        <w:t>配置算法参数，利用这些算法来完成批量下单</w:t>
+        <w:t>用户管理功能模块支持对用户的查询、删除、重置密码操作。</w:t>
+      </w:r>
+    </w:p>
+    <w:p>
+      <w:pPr>
+        <w:pStyle w:val="Heading2"/>
+        <w:tabs>
+          <w:tab w:val="num" w:pos="360"/>
+        </w:tabs>
+      </w:pPr>
+      <w:bookmarkStart w:id="3" w:name="_Toc498923545"/>
+      <w:r>
+        <w:rPr>
+          <w:rFonts w:hint="eastAsia"/>
+        </w:rPr>
+        <w:t>范围</w:t>
+      </w:r>
+      <w:bookmarkEnd w:id="3"/>
+    </w:p>
+    <w:p>
+      <w:pPr>
+        <w:ind w:firstLineChars="200" w:firstLine="400"/>
+      </w:pPr>
+      <w:r>
+        <w:rPr>
+          <w:rFonts w:hint="eastAsia"/>
+        </w:rPr>
+        <w:t>本次测试</w:t>
+      </w:r>
+      <w:r>
+        <w:rPr>
+          <w:rFonts w:hint="eastAsia"/>
+        </w:rPr>
+        <w:t>针对系统的两个单独模块进行，需要进行</w:t>
+      </w:r>
+      <w:r>
+        <w:rPr>
+          <w:rFonts w:hint="eastAsia"/>
+        </w:rPr>
+        <w:t>功能测试</w:t>
+      </w:r>
+      <w:r>
+        <w:rPr>
+          <w:rFonts w:hint="eastAsia"/>
+        </w:rPr>
+        <w:t>和可用性测试</w:t>
       </w:r>
       <w:r>
         <w:rPr>
@@ -3274,35 +3226,43 @@
     </w:p>
     <w:p>
       <w:pPr>
-        <w:pStyle w:val="2"/>
-        <w:tabs>
-          <w:tab w:val="num" w:pos="360"/>
-        </w:tabs>
-      </w:pPr>
-      <w:bookmarkStart w:id="3" w:name="_Toc498923545"/>
-      <w:r>
-        <w:rPr>
-          <w:rFonts w:hint="eastAsia"/>
-        </w:rPr>
-        <w:t>范围</w:t>
-      </w:r>
-      <w:bookmarkEnd w:id="3"/>
-    </w:p>
-    <w:p>
-      <w:pPr>
         <w:ind w:firstLineChars="200" w:firstLine="400"/>
       </w:pPr>
       <w:r>
         <w:rPr>
           <w:rFonts w:hint="eastAsia"/>
         </w:rPr>
-        <w:t>本次测试</w:t>
-      </w:r>
-      <w:r>
-        <w:rPr>
-          <w:rFonts w:hint="eastAsia"/>
-        </w:rPr>
-        <w:t>针对系统的两个单独模块进行，需要进行</w:t>
+        <w:t>首先</w:t>
+      </w:r>
+      <w:r>
+        <w:rPr>
+          <w:rFonts w:hint="eastAsia"/>
+        </w:rPr>
+        <w:t>需</w:t>
+      </w:r>
+      <w:r>
+        <w:rPr>
+          <w:rFonts w:hint="eastAsia"/>
+        </w:rPr>
+        <w:t>要对</w:t>
+      </w:r>
+      <w:r>
+        <w:rPr>
+          <w:rFonts w:hint="eastAsia"/>
+        </w:rPr>
+        <w:t>策略构架和用户管理</w:t>
+      </w:r>
+      <w:r>
+        <w:rPr>
+          <w:rFonts w:hint="eastAsia"/>
+        </w:rPr>
+        <w:t>这两个功能模块</w:t>
+      </w:r>
+      <w:r>
+        <w:rPr>
+          <w:rFonts w:hint="eastAsia"/>
+        </w:rPr>
+        <w:t>进行</w:t>
       </w:r>
       <w:r>
         <w:rPr>
@@ -3314,7 +3274,13 @@
         <w:rPr>
           <w:rFonts w:hint="eastAsia"/>
         </w:rPr>
-        <w:t>和可用性测试</w:t>
+        <w:t>，确保其能够</w:t>
+      </w:r>
+      <w:r>
+        <w:rPr>
+          <w:rFonts w:hint="eastAsia"/>
+        </w:rPr>
+        <w:t>准确无误地实现相应的功能</w:t>
       </w:r>
       <w:r>
         <w:rPr>
@@ -3322,6 +3288,18 @@
         </w:rPr>
         <w:t>。</w:t>
       </w:r>
+      <w:r>
+        <w:rPr>
+          <w:rFonts w:hint="eastAsia"/>
+        </w:rPr>
+        <w:t>而对系统进行可用性测试的主要内容是：由于策略的回测过程和算法的执行过程都需要一定的时间，所以在这段时间内系统要对用户提供足够友好的提示，不能让用户对系统正在进行的动作一无所知</w:t>
+      </w:r>
+      <w:r>
+        <w:rPr>
+          <w:rFonts w:hint="eastAsia"/>
+        </w:rPr>
+        <w:t>。</w:t>
+      </w:r>
     </w:p>
     <w:p>
       <w:pPr>
@@ -3331,55 +3309,61 @@
         <w:rPr>
           <w:rFonts w:hint="eastAsia"/>
         </w:rPr>
-        <w:t>首先</w:t>
-      </w:r>
-      <w:r>
-        <w:rPr>
-          <w:rFonts w:hint="eastAsia"/>
-        </w:rPr>
-        <w:t>需</w:t>
-      </w:r>
-      <w:r>
-        <w:rPr>
-          <w:rFonts w:hint="eastAsia"/>
-        </w:rPr>
-        <w:t>要对</w:t>
-      </w:r>
-      <w:r>
-        <w:rPr>
-          <w:rFonts w:hint="eastAsia"/>
-        </w:rPr>
-        <w:t>策略构架和算法下单</w:t>
-      </w:r>
-      <w:r>
-        <w:rPr>
-          <w:rFonts w:hint="eastAsia"/>
-        </w:rPr>
-        <w:t>这两个功能模块</w:t>
-      </w:r>
-      <w:r>
-        <w:rPr>
-          <w:rFonts w:hint="eastAsia"/>
-        </w:rPr>
-        <w:t>进行</w:t>
-      </w:r>
-      <w:r>
-        <w:rPr>
-          <w:rFonts w:hint="eastAsia"/>
-        </w:rPr>
-        <w:t>功能测试</w:t>
-      </w:r>
-      <w:r>
-        <w:rPr>
-          <w:rFonts w:hint="eastAsia"/>
-        </w:rPr>
-        <w:t>，确保其能够</w:t>
-      </w:r>
-      <w:r>
-        <w:rPr>
-          <w:rFonts w:hint="eastAsia"/>
-        </w:rPr>
-        <w:t>准确无误地实现相应的功能</w:t>
+        <w:t>另外</w:t>
+      </w:r>
+      <w:r>
+        <w:rPr>
+          <w:rFonts w:hint="eastAsia"/>
+        </w:rPr>
+        <w:t>一点</w:t>
+      </w:r>
+      <w:r>
+        <w:rPr>
+          <w:rFonts w:hint="eastAsia"/>
+        </w:rPr>
+        <w:t>是</w:t>
+      </w:r>
+      <w:r>
+        <w:rPr>
+          <w:rFonts w:hint="eastAsia"/>
+        </w:rPr>
+        <w:t>，因为系统还未完全开发完成，</w:t>
+      </w:r>
+      <w:r>
+        <w:rPr>
+          <w:rFonts w:hint="eastAsia"/>
+        </w:rPr>
+        <w:t>而且不具备投入实际生产使用的条件，</w:t>
+      </w:r>
+      <w:r>
+        <w:rPr>
+          <w:rFonts w:hint="eastAsia"/>
+        </w:rPr>
+        <w:t>所以此次测试计划暂不包含对</w:t>
+      </w:r>
+      <w:r>
+        <w:rPr>
+          <w:rFonts w:hint="eastAsia"/>
+        </w:rPr>
+        <w:t>系统</w:t>
+      </w:r>
+      <w:r>
+        <w:rPr>
+          <w:rFonts w:hint="eastAsia"/>
+        </w:rPr>
+        <w:t>负载能力</w:t>
+      </w:r>
+      <w:r>
+        <w:rPr>
+          <w:rFonts w:hint="eastAsia"/>
+        </w:rPr>
+        <w:t>等</w:t>
+      </w:r>
+      <w:r>
+        <w:rPr>
+          <w:rFonts w:hint="eastAsia"/>
+        </w:rPr>
+        <w:t>的测试</w:t>
       </w:r>
       <w:r>
         <w:rPr>
@@ -3387,121 +3371,10 @@
         </w:rPr>
         <w:t>。</w:t>
       </w:r>
-      <w:r>
-        <w:rPr>
-          <w:rFonts w:hint="eastAsia"/>
-        </w:rPr>
-        <w:t>而对系统进行可用性测试的主要内容是：由于策略的</w:t>
-      </w:r>
-      <w:proofErr w:type="gramStart"/>
-      <w:r>
-        <w:rPr>
-          <w:rFonts w:hint="eastAsia"/>
-        </w:rPr>
-        <w:t>回测过程</w:t>
-      </w:r>
-      <w:proofErr w:type="gramEnd"/>
-      <w:r>
-        <w:rPr>
-          <w:rFonts w:hint="eastAsia"/>
-        </w:rPr>
-        <w:t>和算法的执行过程都需要一定的时间，所以在这段时间内系统要对用户提供足够友好的提示，不能让用户对系统正在进行的动作一无所知</w:t>
-      </w:r>
-      <w:r>
-        <w:rPr>
-          <w:rFonts w:hint="eastAsia"/>
-        </w:rPr>
-        <w:t>。</w:t>
-      </w:r>
-    </w:p>
-    <w:p>
-      <w:pPr>
-        <w:ind w:firstLineChars="200" w:firstLine="400"/>
-      </w:pPr>
-      <w:r>
-        <w:rPr>
-          <w:rFonts w:hint="eastAsia"/>
-        </w:rPr>
-        <w:t>另外</w:t>
-      </w:r>
-      <w:r>
-        <w:rPr>
-          <w:rFonts w:hint="eastAsia"/>
-        </w:rPr>
-        <w:t>一点</w:t>
-      </w:r>
-      <w:r>
-        <w:rPr>
-          <w:rFonts w:hint="eastAsia"/>
-        </w:rPr>
-        <w:t>是</w:t>
-      </w:r>
-      <w:r>
-        <w:rPr>
-          <w:rFonts w:hint="eastAsia"/>
-        </w:rPr>
-        <w:t>，因为系统还未完</w:t>
-      </w:r>
-      <w:proofErr w:type="gramStart"/>
-      <w:r>
-        <w:rPr>
-          <w:rFonts w:hint="eastAsia"/>
-        </w:rPr>
-        <w:t>全开发</w:t>
-      </w:r>
-      <w:proofErr w:type="gramEnd"/>
-      <w:r>
-        <w:rPr>
-          <w:rFonts w:hint="eastAsia"/>
-        </w:rPr>
-        <w:t>完成，</w:t>
-      </w:r>
-      <w:r>
-        <w:rPr>
-          <w:rFonts w:hint="eastAsia"/>
-        </w:rPr>
-        <w:t>而且不具备投入实际生产使用的条件，</w:t>
-      </w:r>
-      <w:r>
-        <w:rPr>
-          <w:rFonts w:hint="eastAsia"/>
-        </w:rPr>
-        <w:t>所以此次测试计划暂不包含对</w:t>
-      </w:r>
-      <w:r>
-        <w:rPr>
-          <w:rFonts w:hint="eastAsia"/>
-        </w:rPr>
-        <w:t>系统</w:t>
-      </w:r>
-      <w:r>
-        <w:rPr>
-          <w:rFonts w:hint="eastAsia"/>
-        </w:rPr>
-        <w:t>负载能力</w:t>
-      </w:r>
-      <w:r>
-        <w:rPr>
-          <w:rFonts w:hint="eastAsia"/>
-        </w:rPr>
-        <w:t>等</w:t>
-      </w:r>
-      <w:r>
-        <w:rPr>
-          <w:rFonts w:hint="eastAsia"/>
-        </w:rPr>
-        <w:t>的测试</w:t>
-      </w:r>
-      <w:r>
-        <w:rPr>
-          <w:rFonts w:hint="eastAsia"/>
-        </w:rPr>
-        <w:t>。</w:t>
-      </w:r>
-    </w:p>
-    <w:p>
-      <w:pPr>
-        <w:pStyle w:val="2"/>
+    </w:p>
+    <w:p>
+      <w:pPr>
+        <w:pStyle w:val="Heading2"/>
         <w:numPr>
           <w:ilvl w:val="1"/>
           <w:numId w:val="1"/>
@@ -3576,7 +3449,7 @@
           </w:tcPr>
           <w:p>
             <w:pPr>
-              <w:pStyle w:val="12"/>
+              <w:pStyle w:val="10"/>
               <w:jc w:val="center"/>
             </w:pPr>
             <w:r>
@@ -3633,7 +3506,7 @@
           </w:tcPr>
           <w:p>
             <w:pPr>
-              <w:pStyle w:val="12"/>
+              <w:pStyle w:val="10"/>
               <w:jc w:val="center"/>
             </w:pPr>
             <w:r>
@@ -3659,7 +3532,7 @@
           </w:tcPr>
           <w:p>
             <w:pPr>
-              <w:pStyle w:val="12"/>
+              <w:pStyle w:val="10"/>
               <w:jc w:val="center"/>
             </w:pPr>
             <w:r>
@@ -3685,7 +3558,7 @@
           </w:tcPr>
           <w:p>
             <w:pPr>
-              <w:pStyle w:val="12"/>
+              <w:pStyle w:val="10"/>
               <w:jc w:val="center"/>
             </w:pPr>
             <w:r>
@@ -3711,7 +3584,7 @@
           </w:tcPr>
           <w:p>
             <w:pPr>
-              <w:pStyle w:val="12"/>
+              <w:pStyle w:val="10"/>
               <w:jc w:val="center"/>
               <w:rPr>
                 <w:lang w:val="en-US"/>
@@ -3744,7 +3617,7 @@
           </w:tcPr>
           <w:p>
             <w:pPr>
-              <w:pStyle w:val="12"/>
+              <w:pStyle w:val="10"/>
             </w:pPr>
             <w:r>
               <w:rPr>
@@ -3767,7 +3640,7 @@
           </w:tcPr>
           <w:p>
             <w:pPr>
-              <w:pStyle w:val="12"/>
+              <w:pStyle w:val="10"/>
             </w:pPr>
             <w:r>
               <w:rPr>
@@ -3830,7 +3703,7 @@
           </w:tcPr>
           <w:p>
             <w:pPr>
-              <w:pStyle w:val="12"/>
+              <w:pStyle w:val="10"/>
             </w:pPr>
             <w:r>
               <w:rPr>
@@ -3893,7 +3766,7 @@
           </w:tcPr>
           <w:p>
             <w:pPr>
-              <w:pStyle w:val="12"/>
+              <w:pStyle w:val="10"/>
             </w:pPr>
             <w:r>
               <w:rPr>
@@ -3915,7 +3788,7 @@
           </w:tcPr>
           <w:p>
             <w:pPr>
-              <w:pStyle w:val="12"/>
+              <w:pStyle w:val="10"/>
             </w:pPr>
           </w:p>
         </w:tc>
@@ -3936,7 +3809,7 @@
           </w:tcPr>
           <w:p>
             <w:pPr>
-              <w:pStyle w:val="12"/>
+              <w:pStyle w:val="10"/>
             </w:pPr>
             <w:r>
               <w:rPr>
@@ -3959,7 +3832,7 @@
           </w:tcPr>
           <w:p>
             <w:pPr>
-              <w:pStyle w:val="12"/>
+              <w:pStyle w:val="10"/>
             </w:pPr>
             <w:r>
               <w:rPr>
@@ -4022,7 +3895,7 @@
           </w:tcPr>
           <w:p>
             <w:pPr>
-              <w:pStyle w:val="12"/>
+              <w:pStyle w:val="10"/>
             </w:pPr>
             <w:r>
               <w:rPr>
@@ -4085,7 +3958,7 @@
           </w:tcPr>
           <w:p>
             <w:pPr>
-              <w:pStyle w:val="12"/>
+              <w:pStyle w:val="10"/>
             </w:pPr>
             <w:r>
               <w:rPr>
@@ -4107,7 +3980,7 @@
           </w:tcPr>
           <w:p>
             <w:pPr>
-              <w:pStyle w:val="12"/>
+              <w:pStyle w:val="10"/>
             </w:pPr>
           </w:p>
         </w:tc>
@@ -4128,7 +4001,7 @@
           </w:tcPr>
           <w:p>
             <w:pPr>
-              <w:pStyle w:val="12"/>
+              <w:pStyle w:val="10"/>
             </w:pPr>
             <w:r>
               <w:rPr>
@@ -4151,7 +4024,7 @@
           </w:tcPr>
           <w:p>
             <w:pPr>
-              <w:pStyle w:val="12"/>
+              <w:pStyle w:val="10"/>
             </w:pPr>
             <w:r>
               <w:rPr>
@@ -4214,7 +4087,7 @@
           </w:tcPr>
           <w:p>
             <w:pPr>
-              <w:pStyle w:val="12"/>
+              <w:pStyle w:val="10"/>
             </w:pPr>
             <w:r>
               <w:rPr>
@@ -4277,7 +4150,7 @@
           </w:tcPr>
           <w:p>
             <w:pPr>
-              <w:pStyle w:val="12"/>
+              <w:pStyle w:val="10"/>
             </w:pPr>
             <w:r>
               <w:rPr>
@@ -4299,7 +4172,7 @@
           </w:tcPr>
           <w:p>
             <w:pPr>
-              <w:pStyle w:val="12"/>
+              <w:pStyle w:val="10"/>
             </w:pPr>
             <w:r>
               <w:rPr>
@@ -4344,7 +4217,7 @@
           </w:tcPr>
           <w:p>
             <w:pPr>
-              <w:pStyle w:val="12"/>
+              <w:pStyle w:val="10"/>
             </w:pPr>
             <w:r>
               <w:rPr>
@@ -4367,7 +4240,7 @@
           </w:tcPr>
           <w:p>
             <w:pPr>
-              <w:pStyle w:val="12"/>
+              <w:pStyle w:val="10"/>
             </w:pPr>
             <w:r>
               <w:rPr>
@@ -4430,7 +4303,7 @@
           </w:tcPr>
           <w:p>
             <w:pPr>
-              <w:pStyle w:val="12"/>
+              <w:pStyle w:val="10"/>
             </w:pPr>
             <w:r>
               <w:rPr>
@@ -4493,7 +4366,7 @@
           </w:tcPr>
           <w:p>
             <w:pPr>
-              <w:pStyle w:val="12"/>
+              <w:pStyle w:val="10"/>
             </w:pPr>
             <w:r>
               <w:rPr>
@@ -4515,7 +4388,7 @@
           </w:tcPr>
           <w:p>
             <w:pPr>
-              <w:pStyle w:val="12"/>
+              <w:pStyle w:val="10"/>
             </w:pPr>
           </w:p>
         </w:tc>
@@ -4523,12 +4396,12 @@
     </w:tbl>
     <w:p>
       <w:pPr>
-        <w:pStyle w:val="12"/>
-      </w:pPr>
-    </w:p>
-    <w:p>
-      <w:pPr>
-        <w:pStyle w:val="1"/>
+        <w:pStyle w:val="10"/>
+      </w:pPr>
+    </w:p>
+    <w:p>
+      <w:pPr>
+        <w:pStyle w:val="Heading1"/>
         <w:numPr>
           <w:ilvl w:val="0"/>
           <w:numId w:val="2"/>
@@ -4567,7 +4440,7 @@
     </w:p>
     <w:p>
       <w:pPr>
-        <w:pStyle w:val="2"/>
+        <w:pStyle w:val="Heading2"/>
         <w:numPr>
           <w:ilvl w:val="1"/>
           <w:numId w:val="1"/>
@@ -4583,8 +4456,18 @@
     </w:p>
     <w:p>
       <w:pPr>
-        <w:spacing w:after="120"/>
-        <w:ind w:firstLineChars="200" w:firstLine="400"/>
+        <w:ind w:left="400"/>
+      </w:pPr>
+      <w:r>
+        <w:rPr>
+          <w:rFonts w:hint="eastAsia"/>
+        </w:rPr>
+        <w:t>验证用户管理功能的正确性</w:t>
+      </w:r>
+    </w:p>
+    <w:p>
+      <w:pPr>
+        <w:ind w:left="400"/>
       </w:pPr>
       <w:r>
         <w:rPr>
@@ -4596,27 +4479,13 @@
         <w:rPr>
           <w:rFonts w:hint="eastAsia"/>
         </w:rPr>
-        <w:t>策略构建</w:t>
-      </w:r>
-      <w:proofErr w:type="gramStart"/>
-      <w:r>
-        <w:rPr>
-          <w:rFonts w:hint="eastAsia"/>
-        </w:rPr>
-        <w:t>和回测</w:t>
-      </w:r>
-      <w:r>
-        <w:rPr>
-          <w:rFonts w:hint="eastAsia"/>
-        </w:rPr>
-        <w:t>功能</w:t>
-      </w:r>
-      <w:proofErr w:type="gramEnd"/>
-      <w:r>
-        <w:rPr>
-          <w:rFonts w:hint="eastAsia"/>
-        </w:rPr>
-        <w:t>的正确性</w:t>
+        <w:t>策略构建和回测</w:t>
+      </w:r>
+      <w:r>
+        <w:rPr>
+          <w:rFonts w:hint="eastAsia"/>
+        </w:rPr>
+        <w:t>功能的正确性</w:t>
       </w:r>
       <w:r>
         <w:rPr>
@@ -4627,37 +4496,7 @@
     </w:p>
     <w:p>
       <w:pPr>
-        <w:spacing w:after="120"/>
-        <w:ind w:firstLineChars="200" w:firstLine="400"/>
-      </w:pPr>
-      <w:r>
-        <w:rPr>
-          <w:rFonts w:hint="eastAsia"/>
-        </w:rPr>
-        <w:t>验证系统</w:t>
-      </w:r>
-      <w:r>
-        <w:rPr>
-          <w:rFonts w:hint="eastAsia"/>
-        </w:rPr>
-        <w:t>算法下单</w:t>
-      </w:r>
-      <w:r>
-        <w:rPr>
-          <w:rFonts w:hint="eastAsia"/>
-        </w:rPr>
-        <w:t>功能的正确性</w:t>
-      </w:r>
-      <w:r>
-        <w:rPr>
-          <w:rFonts w:hint="eastAsia"/>
-        </w:rPr>
-        <w:t>。</w:t>
-      </w:r>
-    </w:p>
-    <w:p>
-      <w:pPr>
-        <w:pStyle w:val="2"/>
+        <w:pStyle w:val="Heading2"/>
         <w:numPr>
           <w:ilvl w:val="1"/>
           <w:numId w:val="1"/>
@@ -4706,7 +4545,7 @@
     </w:p>
     <w:p>
       <w:pPr>
-        <w:pStyle w:val="2"/>
+        <w:pStyle w:val="Heading2"/>
         <w:numPr>
           <w:ilvl w:val="1"/>
           <w:numId w:val="1"/>
@@ -4741,7 +4580,15 @@
         <w:rPr>
           <w:rFonts w:hint="eastAsia"/>
         </w:rPr>
-        <w:t>系统在用户等待时间内是否能给出友好的提示</w:t>
+        <w:t>系统在用户等待时间内是否能给出友好的</w:t>
+      </w:r>
+      <w:bookmarkStart w:id="6" w:name="_GoBack"/>
+      <w:bookmarkEnd w:id="6"/>
+      <w:r>
+        <w:rPr>
+          <w:rFonts w:hint="eastAsia"/>
+        </w:rPr>
+        <w:t>提示</w:t>
       </w:r>
       <w:r>
         <w:rPr>
@@ -4752,7 +4599,7 @@
     </w:p>
     <w:p>
       <w:pPr>
-        <w:pStyle w:val="1"/>
+        <w:pStyle w:val="Heading1"/>
         <w:numPr>
           <w:ilvl w:val="0"/>
           <w:numId w:val="3"/>
@@ -4762,7 +4609,7 @@
       <w:r>
         <w:br w:type="page"/>
       </w:r>
-      <w:bookmarkStart w:id="6" w:name="_Toc498923548"/>
+      <w:bookmarkStart w:id="7" w:name="_Toc498923548"/>
       <w:r>
         <w:rPr>
           <w:rFonts w:hint="eastAsia"/>
@@ -4770,14 +4617,14 @@
         <w:lastRenderedPageBreak/>
         <w:t>测试策略</w:t>
       </w:r>
-      <w:bookmarkEnd w:id="6"/>
+      <w:bookmarkEnd w:id="7"/>
     </w:p>
     <w:p>
       <w:pPr>
         <w:spacing w:after="120"/>
         <w:ind w:firstLineChars="200" w:firstLine="400"/>
       </w:pPr>
-      <w:bookmarkStart w:id="7" w:name="_Toc498923549"/>
+      <w:bookmarkStart w:id="8" w:name="_Toc498923549"/>
       <w:r>
         <w:rPr>
           <w:rFonts w:hint="eastAsia"/>
@@ -4841,7 +4688,7 @@
     </w:p>
     <w:p>
       <w:pPr>
-        <w:pStyle w:val="2"/>
+        <w:pStyle w:val="Heading2"/>
         <w:numPr>
           <w:ilvl w:val="1"/>
           <w:numId w:val="1"/>
@@ -4854,24 +4701,24 @@
         </w:rPr>
         <w:t>测试类型</w:t>
       </w:r>
-      <w:bookmarkEnd w:id="7"/>
-    </w:p>
-    <w:p>
-      <w:pPr>
-        <w:pStyle w:val="3"/>
+      <w:bookmarkEnd w:id="8"/>
+    </w:p>
+    <w:p>
+      <w:pPr>
+        <w:pStyle w:val="Heading3"/>
         <w:numPr>
           <w:ilvl w:val="2"/>
           <w:numId w:val="1"/>
         </w:numPr>
       </w:pPr>
-      <w:bookmarkStart w:id="8" w:name="_Toc498923551"/>
+      <w:bookmarkStart w:id="9" w:name="_Toc498923551"/>
       <w:r>
         <w:rPr>
           <w:rFonts w:hint="eastAsia"/>
         </w:rPr>
         <w:t>功能测试</w:t>
       </w:r>
-      <w:bookmarkEnd w:id="8"/>
+      <w:bookmarkEnd w:id="9"/>
     </w:p>
     <w:p>
       <w:pPr>
@@ -4899,7 +4746,7 @@
     </w:p>
     <w:p>
       <w:pPr>
-        <w:pStyle w:val="12"/>
+        <w:pStyle w:val="10"/>
       </w:pPr>
     </w:p>
     <w:tbl>
@@ -4931,7 +4778,7 @@
           </w:tcPr>
           <w:p>
             <w:pPr>
-              <w:pStyle w:val="12"/>
+              <w:pStyle w:val="10"/>
             </w:pPr>
             <w:r>
               <w:rPr>
@@ -4973,13 +4820,7 @@
               <w:rPr>
                 <w:rFonts w:hint="eastAsia"/>
               </w:rPr>
-              <w:t>和算法</w:t>
-            </w:r>
-            <w:r>
-              <w:rPr>
-                <w:rFonts w:hint="eastAsia"/>
-              </w:rPr>
-              <w:t>下单</w:t>
+              <w:t>和用户管理</w:t>
             </w:r>
             <w:r>
               <w:rPr>
@@ -5024,7 +4865,7 @@
           </w:tcPr>
           <w:p>
             <w:pPr>
-              <w:pStyle w:val="12"/>
+              <w:pStyle w:val="10"/>
             </w:pPr>
             <w:r>
               <w:rPr>
@@ -5053,7 +4894,7 @@
           </w:p>
           <w:p>
             <w:pPr>
-              <w:pStyle w:val="af6"/>
+              <w:pStyle w:val="ListParagraph"/>
               <w:numPr>
                 <w:ilvl w:val="0"/>
                 <w:numId w:val="19"/>
@@ -5070,7 +4911,7 @@
           </w:p>
           <w:p>
             <w:pPr>
-              <w:pStyle w:val="af6"/>
+              <w:pStyle w:val="ListParagraph"/>
               <w:numPr>
                 <w:ilvl w:val="0"/>
                 <w:numId w:val="19"/>
@@ -5087,7 +4928,7 @@
           </w:p>
           <w:p>
             <w:pPr>
-              <w:pStyle w:val="af6"/>
+              <w:pStyle w:val="ListParagraph"/>
               <w:numPr>
                 <w:ilvl w:val="0"/>
                 <w:numId w:val="19"/>
@@ -5117,7 +4958,7 @@
           </w:tcPr>
           <w:p>
             <w:pPr>
-              <w:pStyle w:val="12"/>
+              <w:pStyle w:val="10"/>
             </w:pPr>
             <w:r>
               <w:rPr>
@@ -5134,7 +4975,7 @@
           </w:tcPr>
           <w:p>
             <w:pPr>
-              <w:pStyle w:val="af6"/>
+              <w:pStyle w:val="ListParagraph"/>
               <w:numPr>
                 <w:ilvl w:val="0"/>
                 <w:numId w:val="19"/>
@@ -5151,7 +4992,7 @@
           </w:p>
           <w:p>
             <w:pPr>
-              <w:pStyle w:val="af6"/>
+              <w:pStyle w:val="ListParagraph"/>
               <w:numPr>
                 <w:ilvl w:val="0"/>
                 <w:numId w:val="19"/>
@@ -5190,7 +5031,7 @@
           </w:tcPr>
           <w:p>
             <w:pPr>
-              <w:pStyle w:val="12"/>
+              <w:pStyle w:val="10"/>
             </w:pPr>
             <w:r>
               <w:rPr>
@@ -5231,11 +5072,11 @@
         <w:keepLines/>
         <w:widowControl/>
       </w:pPr>
-      <w:bookmarkStart w:id="9" w:name="_Toc498923553"/>
-    </w:p>
-    <w:p>
-      <w:pPr>
-        <w:pStyle w:val="3"/>
+      <w:bookmarkStart w:id="10" w:name="_Toc498923553"/>
+    </w:p>
+    <w:p>
+      <w:pPr>
+        <w:pStyle w:val="Heading3"/>
         <w:tabs>
           <w:tab w:val="num" w:pos="360"/>
         </w:tabs>
@@ -5246,7 +5087,7 @@
         </w:rPr>
         <w:t>用户界面测试</w:t>
       </w:r>
-      <w:bookmarkEnd w:id="9"/>
+      <w:bookmarkEnd w:id="10"/>
     </w:p>
     <w:p>
       <w:pPr>
@@ -5262,7 +5103,7 @@
     </w:p>
     <w:p>
       <w:pPr>
-        <w:pStyle w:val="12"/>
+        <w:pStyle w:val="10"/>
       </w:pPr>
     </w:p>
     <w:tbl>
@@ -5294,7 +5135,7 @@
           </w:tcPr>
           <w:p>
             <w:pPr>
-              <w:pStyle w:val="12"/>
+              <w:pStyle w:val="10"/>
             </w:pPr>
             <w:r>
               <w:rPr>
@@ -5396,7 +5237,7 @@
           </w:tcPr>
           <w:p>
             <w:pPr>
-              <w:pStyle w:val="12"/>
+              <w:pStyle w:val="10"/>
             </w:pPr>
             <w:r>
               <w:rPr>
@@ -5413,7 +5254,7 @@
           </w:tcPr>
           <w:p>
             <w:pPr>
-              <w:pStyle w:val="af6"/>
+              <w:pStyle w:val="ListParagraph"/>
               <w:numPr>
                 <w:ilvl w:val="0"/>
                 <w:numId w:val="19"/>
@@ -5444,7 +5285,7 @@
           </w:tcPr>
           <w:p>
             <w:pPr>
-              <w:pStyle w:val="12"/>
+              <w:pStyle w:val="10"/>
             </w:pPr>
             <w:r>
               <w:rPr>
@@ -5495,7 +5336,7 @@
           </w:tcPr>
           <w:p>
             <w:pPr>
-              <w:pStyle w:val="12"/>
+              <w:pStyle w:val="10"/>
             </w:pPr>
             <w:r>
               <w:rPr>
@@ -5530,11 +5371,11 @@
         <w:keepLines/>
         <w:widowControl/>
       </w:pPr>
-      <w:bookmarkStart w:id="10" w:name="_Toc498923554"/>
-    </w:p>
-    <w:p>
-      <w:pPr>
-        <w:pStyle w:val="3"/>
+      <w:bookmarkStart w:id="11" w:name="_Toc498923554"/>
+    </w:p>
+    <w:p>
+      <w:pPr>
+        <w:pStyle w:val="Heading3"/>
         <w:tabs>
           <w:tab w:val="num" w:pos="360"/>
         </w:tabs>
@@ -5551,7 +5392,7 @@
         </w:rPr>
         <w:t>评价</w:t>
       </w:r>
-      <w:bookmarkEnd w:id="10"/>
+      <w:bookmarkEnd w:id="11"/>
     </w:p>
     <w:p>
       <w:pPr>
@@ -5568,21 +5409,7 @@
         <w:rPr>
           <w:rFonts w:hint="eastAsia"/>
         </w:rPr>
-        <w:t>策略</w:t>
-      </w:r>
-      <w:proofErr w:type="gramStart"/>
-      <w:r>
-        <w:rPr>
-          <w:rFonts w:hint="eastAsia"/>
-        </w:rPr>
-        <w:t>回测过程</w:t>
-      </w:r>
-      <w:proofErr w:type="gramEnd"/>
-      <w:r>
-        <w:rPr>
-          <w:rFonts w:hint="eastAsia"/>
-        </w:rPr>
-        <w:t>和下单算法的执行过程都需要一定的时间，这个时间当然远远超过了用户可以忍受的等待时间范围，</w:t>
+        <w:t>策略回测过程和下单算法的执行过程都需要一定的时间，这个时间当然远远超过了用户可以忍受的等待时间范围，</w:t>
       </w:r>
       <w:r>
         <w:rPr>
@@ -5599,7 +5426,7 @@
     </w:p>
     <w:p>
       <w:pPr>
-        <w:pStyle w:val="12"/>
+        <w:pStyle w:val="10"/>
       </w:pPr>
     </w:p>
     <w:tbl>
@@ -5631,7 +5458,7 @@
           </w:tcPr>
           <w:p>
             <w:pPr>
-              <w:pStyle w:val="12"/>
+              <w:pStyle w:val="10"/>
             </w:pPr>
             <w:r>
               <w:rPr>
@@ -5677,7 +5504,7 @@
           </w:tcPr>
           <w:p>
             <w:pPr>
-              <w:pStyle w:val="12"/>
+              <w:pStyle w:val="10"/>
             </w:pPr>
             <w:r>
               <w:rPr>
@@ -5694,7 +5521,7 @@
           </w:tcPr>
           <w:p>
             <w:pPr>
-              <w:pStyle w:val="af6"/>
+              <w:pStyle w:val="ListParagraph"/>
               <w:numPr>
                 <w:ilvl w:val="0"/>
                 <w:numId w:val="19"/>
@@ -5733,7 +5560,7 @@
           </w:tcPr>
           <w:p>
             <w:pPr>
-              <w:pStyle w:val="12"/>
+              <w:pStyle w:val="10"/>
             </w:pPr>
             <w:r>
               <w:rPr>
@@ -5778,7 +5605,7 @@
           </w:tcPr>
           <w:p>
             <w:pPr>
-              <w:pStyle w:val="12"/>
+              <w:pStyle w:val="10"/>
             </w:pPr>
             <w:r>
               <w:rPr>
@@ -5819,11 +5646,11 @@
         <w:keepLines/>
         <w:widowControl/>
       </w:pPr>
-      <w:bookmarkStart w:id="11" w:name="_Toc498923562"/>
-    </w:p>
-    <w:p>
-      <w:pPr>
-        <w:pStyle w:val="2"/>
+      <w:bookmarkStart w:id="12" w:name="_Toc498923562"/>
+    </w:p>
+    <w:p>
+      <w:pPr>
+        <w:pStyle w:val="Heading2"/>
         <w:tabs>
           <w:tab w:val="num" w:pos="360"/>
         </w:tabs>
@@ -5834,11 +5661,11 @@
         </w:rPr>
         <w:t>工具</w:t>
       </w:r>
-      <w:bookmarkEnd w:id="11"/>
-    </w:p>
-    <w:p>
-      <w:pPr>
-        <w:pStyle w:val="a9"/>
+      <w:bookmarkEnd w:id="12"/>
+    </w:p>
+    <w:p>
+      <w:pPr>
+        <w:pStyle w:val="BodyText"/>
         <w:ind w:left="0" w:firstLineChars="200" w:firstLine="400"/>
       </w:pPr>
       <w:r>
@@ -5862,7 +5689,7 @@
     </w:p>
     <w:p>
       <w:pPr>
-        <w:pStyle w:val="a9"/>
+        <w:pStyle w:val="BodyText"/>
       </w:pPr>
     </w:p>
     <w:tbl>
@@ -5892,7 +5719,7 @@
           </w:tcPr>
           <w:p>
             <w:pPr>
-              <w:pStyle w:val="12"/>
+              <w:pStyle w:val="10"/>
             </w:pPr>
           </w:p>
         </w:tc>
@@ -5902,7 +5729,7 @@
           </w:tcPr>
           <w:p>
             <w:pPr>
-              <w:pStyle w:val="12"/>
+              <w:pStyle w:val="10"/>
               <w:jc w:val="center"/>
             </w:pPr>
             <w:r>
@@ -5920,7 +5747,7 @@
           </w:tcPr>
           <w:p>
             <w:pPr>
-              <w:pStyle w:val="12"/>
+              <w:pStyle w:val="10"/>
               <w:jc w:val="center"/>
             </w:pPr>
             <w:r>
@@ -5951,7 +5778,7 @@
           </w:tcPr>
           <w:p>
             <w:pPr>
-              <w:pStyle w:val="12"/>
+              <w:pStyle w:val="10"/>
               <w:jc w:val="center"/>
             </w:pPr>
             <w:r>
@@ -5974,7 +5801,7 @@
           </w:tcPr>
           <w:p>
             <w:pPr>
-              <w:pStyle w:val="12"/>
+              <w:pStyle w:val="10"/>
             </w:pPr>
             <w:r>
               <w:rPr>
@@ -6021,7 +5848,7 @@
           </w:tcPr>
           <w:p>
             <w:pPr>
-              <w:pStyle w:val="12"/>
+              <w:pStyle w:val="10"/>
               <w:jc w:val="center"/>
             </w:pPr>
             <w:r>
@@ -6047,7 +5874,7 @@
           </w:tcPr>
           <w:p>
             <w:pPr>
-              <w:pStyle w:val="12"/>
+              <w:pStyle w:val="10"/>
               <w:jc w:val="center"/>
             </w:pPr>
             <w:r>
@@ -6073,7 +5900,7 @@
           </w:tcPr>
           <w:p>
             <w:pPr>
-              <w:pStyle w:val="12"/>
+              <w:pStyle w:val="10"/>
               <w:jc w:val="center"/>
             </w:pPr>
             <w:r>
@@ -6089,7 +5916,7 @@
           </w:tcPr>
           <w:p>
             <w:pPr>
-              <w:pStyle w:val="12"/>
+              <w:pStyle w:val="10"/>
             </w:pPr>
             <w:r>
               <w:rPr>
@@ -6119,7 +5946,7 @@
           </w:tcPr>
           <w:p>
             <w:pPr>
-              <w:pStyle w:val="12"/>
+              <w:pStyle w:val="10"/>
               <w:jc w:val="center"/>
             </w:pPr>
             <w:r>
@@ -6136,7 +5963,7 @@
           </w:tcPr>
           <w:p>
             <w:pPr>
-              <w:pStyle w:val="12"/>
+              <w:pStyle w:val="10"/>
               <w:jc w:val="center"/>
             </w:pPr>
             <w:r>
@@ -6153,7 +5980,7 @@
           </w:tcPr>
           <w:p>
             <w:pPr>
-              <w:pStyle w:val="12"/>
+              <w:pStyle w:val="10"/>
               <w:jc w:val="center"/>
             </w:pPr>
             <w:r>
@@ -6172,24 +5999,15 @@
           </w:tcPr>
           <w:p>
             <w:pPr>
-              <w:pStyle w:val="12"/>
-            </w:pPr>
-            <w:r>
-              <w:rPr>
-                <w:rFonts w:hint="eastAsia"/>
-                <w:lang w:val="en-US"/>
-              </w:rPr>
-              <w:t>测试覆盖监测器或</w:t>
-            </w:r>
-            <w:proofErr w:type="gramStart"/>
-            <w:r>
-              <w:rPr>
-                <w:rFonts w:hint="eastAsia"/>
-                <w:lang w:val="en-US"/>
-              </w:rPr>
-              <w:t>评价器</w:t>
-            </w:r>
-            <w:proofErr w:type="gramEnd"/>
+              <w:pStyle w:val="10"/>
+            </w:pPr>
+            <w:r>
+              <w:rPr>
+                <w:rFonts w:hint="eastAsia"/>
+                <w:lang w:val="en-US"/>
+              </w:rPr>
+              <w:t>测试覆盖监测器或评价器</w:t>
+            </w:r>
           </w:p>
         </w:tc>
         <w:tc>
@@ -6198,7 +6016,7 @@
           </w:tcPr>
           <w:p>
             <w:pPr>
-              <w:pStyle w:val="12"/>
+              <w:pStyle w:val="10"/>
               <w:jc w:val="center"/>
             </w:pPr>
             <w:r>
@@ -6218,7 +6036,7 @@
           </w:tcPr>
           <w:p>
             <w:pPr>
-              <w:pStyle w:val="12"/>
+              <w:pStyle w:val="10"/>
               <w:jc w:val="center"/>
             </w:pPr>
             <w:r>
@@ -6238,7 +6056,7 @@
           </w:tcPr>
           <w:p>
             <w:pPr>
-              <w:pStyle w:val="12"/>
+              <w:pStyle w:val="10"/>
               <w:jc w:val="center"/>
             </w:pPr>
             <w:r>
@@ -6256,7 +6074,7 @@
     </w:tbl>
     <w:p>
       <w:pPr>
-        <w:pStyle w:val="1"/>
+        <w:pStyle w:val="Heading1"/>
         <w:numPr>
           <w:ilvl w:val="0"/>
           <w:numId w:val="1"/>
@@ -6268,7 +6086,7 @@
       <w:r>
         <w:br w:type="page"/>
       </w:r>
-      <w:bookmarkStart w:id="12" w:name="_Toc530337918"/>
+      <w:bookmarkStart w:id="13" w:name="_Toc530337918"/>
       <w:r>
         <w:rPr>
           <w:rFonts w:hint="eastAsia"/>
@@ -6276,11 +6094,11 @@
         <w:lastRenderedPageBreak/>
         <w:t>资源</w:t>
       </w:r>
-      <w:bookmarkEnd w:id="12"/>
-    </w:p>
-    <w:p>
-      <w:pPr>
-        <w:pStyle w:val="2"/>
+      <w:bookmarkEnd w:id="13"/>
+    </w:p>
+    <w:p>
+      <w:pPr>
+        <w:pStyle w:val="Heading2"/>
         <w:numPr>
           <w:ilvl w:val="1"/>
           <w:numId w:val="1"/>
@@ -6289,18 +6107,18 @@
           <w:tab w:val="num" w:pos="360"/>
         </w:tabs>
       </w:pPr>
-      <w:bookmarkStart w:id="13" w:name="_Toc530337919"/>
+      <w:bookmarkStart w:id="14" w:name="_Toc530337919"/>
       <w:r>
         <w:rPr>
           <w:rFonts w:hint="eastAsia"/>
         </w:rPr>
         <w:t>角色</w:t>
       </w:r>
-      <w:bookmarkEnd w:id="13"/>
-    </w:p>
-    <w:p>
-      <w:pPr>
-        <w:pStyle w:val="a9"/>
+      <w:bookmarkEnd w:id="14"/>
+    </w:p>
+    <w:p>
+      <w:pPr>
+        <w:pStyle w:val="BodyText"/>
         <w:ind w:left="0" w:firstLine="450"/>
       </w:pPr>
       <w:r>
@@ -6339,7 +6157,7 @@
           </w:tcPr>
           <w:p>
             <w:pPr>
-              <w:pStyle w:val="12"/>
+              <w:pStyle w:val="10"/>
               <w:jc w:val="center"/>
             </w:pPr>
             <w:r>
@@ -6369,7 +6187,7 @@
           </w:tcPr>
           <w:p>
             <w:pPr>
-              <w:pStyle w:val="12"/>
+              <w:pStyle w:val="10"/>
               <w:jc w:val="center"/>
             </w:pPr>
             <w:r>
@@ -6394,7 +6212,7 @@
           </w:tcPr>
           <w:p>
             <w:pPr>
-              <w:pStyle w:val="12"/>
+              <w:pStyle w:val="10"/>
               <w:jc w:val="center"/>
             </w:pPr>
             <w:r>
@@ -6407,7 +6225,7 @@
           </w:p>
           <w:p>
             <w:pPr>
-              <w:pStyle w:val="12"/>
+              <w:pStyle w:val="10"/>
               <w:jc w:val="center"/>
             </w:pPr>
             <w:r>
@@ -6433,7 +6251,7 @@
           </w:tcPr>
           <w:p>
             <w:pPr>
-              <w:pStyle w:val="12"/>
+              <w:pStyle w:val="10"/>
               <w:jc w:val="center"/>
             </w:pPr>
             <w:r>
@@ -6461,7 +6279,7 @@
           </w:tcPr>
           <w:p>
             <w:pPr>
-              <w:pStyle w:val="12"/>
+              <w:pStyle w:val="10"/>
             </w:pPr>
             <w:r>
               <w:rPr>
@@ -6473,7 +6291,7 @@
           </w:p>
           <w:p>
             <w:pPr>
-              <w:pStyle w:val="12"/>
+              <w:pStyle w:val="10"/>
             </w:pPr>
           </w:p>
         </w:tc>
@@ -6489,7 +6307,7 @@
           </w:tcPr>
           <w:p>
             <w:pPr>
-              <w:pStyle w:val="12"/>
+              <w:pStyle w:val="10"/>
             </w:pPr>
             <w:r>
               <w:rPr>
@@ -6500,7 +6318,7 @@
           </w:p>
           <w:p>
             <w:pPr>
-              <w:pStyle w:val="12"/>
+              <w:pStyle w:val="10"/>
             </w:pPr>
             <w:r>
               <w:rPr>
@@ -6511,7 +6329,7 @@
           </w:p>
           <w:p>
             <w:pPr>
-              <w:pStyle w:val="12"/>
+              <w:pStyle w:val="10"/>
             </w:pPr>
             <w:r>
               <w:rPr>
@@ -6533,7 +6351,7 @@
           </w:tcPr>
           <w:p>
             <w:pPr>
-              <w:pStyle w:val="12"/>
+              <w:pStyle w:val="10"/>
             </w:pPr>
             <w:r>
               <w:rPr>
@@ -6545,7 +6363,7 @@
           </w:p>
           <w:p>
             <w:pPr>
-              <w:pStyle w:val="12"/>
+              <w:pStyle w:val="10"/>
             </w:pPr>
             <w:r>
               <w:rPr>
@@ -6557,7 +6375,7 @@
           </w:p>
           <w:p>
             <w:pPr>
-              <w:pStyle w:val="12"/>
+              <w:pStyle w:val="10"/>
               <w:numPr>
                 <w:ilvl w:val="0"/>
                 <w:numId w:val="5"/>
@@ -6573,7 +6391,7 @@
           </w:p>
           <w:p>
             <w:pPr>
-              <w:pStyle w:val="12"/>
+              <w:pStyle w:val="10"/>
               <w:numPr>
                 <w:ilvl w:val="0"/>
                 <w:numId w:val="5"/>
@@ -6589,7 +6407,7 @@
           </w:p>
           <w:p>
             <w:pPr>
-              <w:pStyle w:val="12"/>
+              <w:pStyle w:val="10"/>
               <w:numPr>
                 <w:ilvl w:val="0"/>
                 <w:numId w:val="5"/>
@@ -6622,7 +6440,7 @@
           </w:tcPr>
           <w:p>
             <w:pPr>
-              <w:pStyle w:val="12"/>
+              <w:pStyle w:val="10"/>
             </w:pPr>
             <w:r>
               <w:rPr>
@@ -6644,7 +6462,7 @@
           </w:tcPr>
           <w:p>
             <w:pPr>
-              <w:pStyle w:val="12"/>
+              <w:pStyle w:val="10"/>
             </w:pPr>
             <w:r>
               <w:rPr>
@@ -6655,7 +6473,7 @@
           </w:p>
           <w:p>
             <w:pPr>
-              <w:pStyle w:val="12"/>
+              <w:pStyle w:val="10"/>
             </w:pPr>
             <w:r>
               <w:rPr>
@@ -6666,7 +6484,7 @@
           </w:p>
           <w:p>
             <w:pPr>
-              <w:pStyle w:val="12"/>
+              <w:pStyle w:val="10"/>
             </w:pPr>
             <w:r>
               <w:rPr>
@@ -6688,7 +6506,7 @@
           </w:tcPr>
           <w:p>
             <w:pPr>
-              <w:pStyle w:val="12"/>
+              <w:pStyle w:val="10"/>
             </w:pPr>
             <w:r>
               <w:rPr>
@@ -6700,7 +6518,7 @@
           </w:p>
           <w:p>
             <w:pPr>
-              <w:pStyle w:val="12"/>
+              <w:pStyle w:val="10"/>
             </w:pPr>
             <w:r>
               <w:rPr>
@@ -6712,7 +6530,7 @@
           </w:p>
           <w:p>
             <w:pPr>
-              <w:pStyle w:val="12"/>
+              <w:pStyle w:val="10"/>
               <w:numPr>
                 <w:ilvl w:val="0"/>
                 <w:numId w:val="6"/>
@@ -6728,7 +6546,7 @@
           </w:p>
           <w:p>
             <w:pPr>
-              <w:pStyle w:val="12"/>
+              <w:pStyle w:val="10"/>
               <w:numPr>
                 <w:ilvl w:val="0"/>
                 <w:numId w:val="6"/>
@@ -6744,7 +6562,7 @@
           </w:p>
           <w:p>
             <w:pPr>
-              <w:pStyle w:val="12"/>
+              <w:pStyle w:val="10"/>
               <w:numPr>
                 <w:ilvl w:val="0"/>
                 <w:numId w:val="6"/>
@@ -6760,7 +6578,7 @@
           </w:p>
           <w:p>
             <w:pPr>
-              <w:pStyle w:val="12"/>
+              <w:pStyle w:val="10"/>
               <w:numPr>
                 <w:ilvl w:val="0"/>
                 <w:numId w:val="6"/>
@@ -6792,7 +6610,7 @@
           </w:tcPr>
           <w:p>
             <w:pPr>
-              <w:pStyle w:val="12"/>
+              <w:pStyle w:val="10"/>
             </w:pPr>
             <w:r>
               <w:rPr>
@@ -6815,7 +6633,7 @@
           </w:tcPr>
           <w:p>
             <w:pPr>
-              <w:pStyle w:val="12"/>
+              <w:pStyle w:val="10"/>
             </w:pPr>
             <w:r>
               <w:rPr>
@@ -6837,7 +6655,7 @@
           </w:tcPr>
           <w:p>
             <w:pPr>
-              <w:pStyle w:val="12"/>
+              <w:pStyle w:val="10"/>
             </w:pPr>
             <w:r>
               <w:rPr>
@@ -6849,7 +6667,7 @@
           </w:p>
           <w:p>
             <w:pPr>
-              <w:pStyle w:val="12"/>
+              <w:pStyle w:val="10"/>
             </w:pPr>
             <w:r>
               <w:rPr>
@@ -6861,7 +6679,7 @@
           </w:p>
           <w:p>
             <w:pPr>
-              <w:pStyle w:val="12"/>
+              <w:pStyle w:val="10"/>
               <w:numPr>
                 <w:ilvl w:val="0"/>
                 <w:numId w:val="12"/>
@@ -6893,7 +6711,7 @@
           </w:tcPr>
           <w:p>
             <w:pPr>
-              <w:pStyle w:val="12"/>
+              <w:pStyle w:val="10"/>
             </w:pPr>
             <w:r>
               <w:rPr>
@@ -6916,7 +6734,7 @@
           </w:tcPr>
           <w:p>
             <w:pPr>
-              <w:pStyle w:val="12"/>
+              <w:pStyle w:val="10"/>
             </w:pPr>
             <w:r>
               <w:rPr>
@@ -6927,7 +6745,7 @@
           </w:p>
           <w:p>
             <w:pPr>
-              <w:pStyle w:val="12"/>
+              <w:pStyle w:val="10"/>
             </w:pPr>
             <w:r>
               <w:rPr>
@@ -6938,7 +6756,7 @@
           </w:p>
           <w:p>
             <w:pPr>
-              <w:pStyle w:val="12"/>
+              <w:pStyle w:val="10"/>
             </w:pPr>
             <w:r>
               <w:rPr>
@@ -6960,7 +6778,7 @@
           </w:tcPr>
           <w:p>
             <w:pPr>
-              <w:pStyle w:val="12"/>
+              <w:pStyle w:val="10"/>
             </w:pPr>
             <w:r>
               <w:rPr>
@@ -6972,7 +6790,7 @@
           </w:p>
           <w:p>
             <w:pPr>
-              <w:pStyle w:val="12"/>
+              <w:pStyle w:val="10"/>
             </w:pPr>
             <w:r>
               <w:rPr>
@@ -6984,7 +6802,7 @@
           </w:p>
           <w:p>
             <w:pPr>
-              <w:pStyle w:val="12"/>
+              <w:pStyle w:val="10"/>
               <w:numPr>
                 <w:ilvl w:val="0"/>
                 <w:numId w:val="13"/>
@@ -7000,7 +6818,7 @@
           </w:p>
           <w:p>
             <w:pPr>
-              <w:pStyle w:val="12"/>
+              <w:pStyle w:val="10"/>
               <w:numPr>
                 <w:ilvl w:val="0"/>
                 <w:numId w:val="13"/>
@@ -7032,9 +6850,8 @@
           </w:tcPr>
           <w:p>
             <w:pPr>
-              <w:pStyle w:val="12"/>
-            </w:pPr>
-            <w:proofErr w:type="gramStart"/>
+              <w:pStyle w:val="10"/>
+            </w:pPr>
             <w:r>
               <w:rPr>
                 <w:rFonts w:hint="eastAsia"/>
@@ -7042,7 +6859,6 @@
               </w:rPr>
               <w:t>实施员</w:t>
             </w:r>
-            <w:proofErr w:type="gramEnd"/>
           </w:p>
         </w:tc>
         <w:tc>
@@ -7057,7 +6873,7 @@
           </w:tcPr>
           <w:p>
             <w:pPr>
-              <w:pStyle w:val="12"/>
+              <w:pStyle w:val="10"/>
             </w:pPr>
             <w:r>
               <w:rPr>
@@ -7068,7 +6884,7 @@
           </w:p>
           <w:p>
             <w:pPr>
-              <w:pStyle w:val="12"/>
+              <w:pStyle w:val="10"/>
             </w:pPr>
             <w:r>
               <w:rPr>
@@ -7079,7 +6895,7 @@
           </w:p>
           <w:p>
             <w:pPr>
-              <w:pStyle w:val="12"/>
+              <w:pStyle w:val="10"/>
             </w:pPr>
             <w:r>
               <w:rPr>
@@ -7101,7 +6917,7 @@
           </w:tcPr>
           <w:p>
             <w:pPr>
-              <w:pStyle w:val="12"/>
+              <w:pStyle w:val="10"/>
             </w:pPr>
             <w:r>
               <w:rPr>
@@ -7113,7 +6929,7 @@
           </w:p>
           <w:p>
             <w:pPr>
-              <w:pStyle w:val="12"/>
+              <w:pStyle w:val="10"/>
             </w:pPr>
             <w:r>
               <w:rPr>
@@ -7125,7 +6941,7 @@
           </w:p>
           <w:p>
             <w:pPr>
-              <w:pStyle w:val="12"/>
+              <w:pStyle w:val="10"/>
               <w:numPr>
                 <w:ilvl w:val="0"/>
                 <w:numId w:val="14"/>
@@ -7144,7 +6960,7 @@
     </w:tbl>
     <w:p>
       <w:pPr>
-        <w:pStyle w:val="2"/>
+        <w:pStyle w:val="Heading2"/>
         <w:numPr>
           <w:ilvl w:val="0"/>
           <w:numId w:val="0"/>
@@ -7153,7 +6969,7 @@
     </w:p>
     <w:p>
       <w:pPr>
-        <w:pStyle w:val="2"/>
+        <w:pStyle w:val="Heading2"/>
         <w:numPr>
           <w:ilvl w:val="1"/>
           <w:numId w:val="1"/>
@@ -7165,7 +6981,7 @@
       <w:r>
         <w:br w:type="page"/>
       </w:r>
-      <w:bookmarkStart w:id="14" w:name="_Toc530337920"/>
+      <w:bookmarkStart w:id="15" w:name="_Toc530337920"/>
       <w:r>
         <w:rPr>
           <w:rFonts w:hint="eastAsia"/>
@@ -7173,11 +6989,11 @@
         <w:lastRenderedPageBreak/>
         <w:t>系统</w:t>
       </w:r>
-      <w:bookmarkEnd w:id="14"/>
-    </w:p>
-    <w:p>
-      <w:pPr>
-        <w:pStyle w:val="a9"/>
+      <w:bookmarkEnd w:id="15"/>
+    </w:p>
+    <w:p>
+      <w:pPr>
+        <w:pStyle w:val="BodyText"/>
         <w:ind w:left="0" w:firstLine="450"/>
       </w:pPr>
       <w:r>
@@ -7216,7 +7032,7 @@
           </w:tcPr>
           <w:p>
             <w:pPr>
-              <w:pStyle w:val="12"/>
+              <w:pStyle w:val="10"/>
               <w:jc w:val="center"/>
             </w:pPr>
             <w:r>
@@ -7246,7 +7062,7 @@
           </w:tcPr>
           <w:p>
             <w:pPr>
-              <w:pStyle w:val="12"/>
+              <w:pStyle w:val="10"/>
               <w:jc w:val="center"/>
             </w:pPr>
             <w:r>
@@ -7271,7 +7087,7 @@
           </w:tcPr>
           <w:p>
             <w:pPr>
-              <w:pStyle w:val="12"/>
+              <w:pStyle w:val="10"/>
               <w:jc w:val="center"/>
             </w:pPr>
             <w:r>
@@ -7312,7 +7128,7 @@
           </w:tcPr>
           <w:p>
             <w:pPr>
-              <w:pStyle w:val="12"/>
+              <w:pStyle w:val="10"/>
             </w:pPr>
             <w:r>
               <w:rPr>
@@ -7335,7 +7151,7 @@
           </w:tcPr>
           <w:p>
             <w:pPr>
-              <w:pStyle w:val="12"/>
+              <w:pStyle w:val="10"/>
             </w:pPr>
           </w:p>
         </w:tc>
@@ -7354,7 +7170,7 @@
           </w:tcPr>
           <w:p>
             <w:pPr>
-              <w:pStyle w:val="12"/>
+              <w:pStyle w:val="10"/>
             </w:pPr>
             <w:r>
               <w:rPr>
@@ -7385,7 +7201,7 @@
           </w:tcPr>
           <w:p>
             <w:pPr>
-              <w:pStyle w:val="12"/>
+              <w:pStyle w:val="10"/>
             </w:pPr>
             <w:r>
               <w:t>114.115.137.173</w:t>
@@ -7414,7 +7230,7 @@
           </w:tcPr>
           <w:p>
             <w:pPr>
-              <w:pStyle w:val="12"/>
+              <w:pStyle w:val="10"/>
             </w:pPr>
             <w:r>
               <w:rPr>
@@ -7445,7 +7261,7 @@
           </w:tcPr>
           <w:p>
             <w:pPr>
-              <w:pStyle w:val="12"/>
+              <w:pStyle w:val="10"/>
             </w:pPr>
             <w:proofErr w:type="spellStart"/>
             <w:r>
@@ -7473,7 +7289,7 @@
           </w:tcPr>
           <w:p>
             <w:pPr>
-              <w:pStyle w:val="12"/>
+              <w:pStyle w:val="10"/>
             </w:pPr>
             <w:r>
               <w:rPr>
@@ -7502,7 +7318,7 @@
           </w:tcPr>
           <w:p>
             <w:pPr>
-              <w:pStyle w:val="12"/>
+              <w:pStyle w:val="10"/>
             </w:pPr>
             <w:r>
               <w:rPr>
@@ -7528,7 +7344,7 @@
           </w:tcPr>
           <w:p>
             <w:pPr>
-              <w:pStyle w:val="12"/>
+              <w:pStyle w:val="10"/>
             </w:pPr>
             <w:r>
               <w:rPr>
@@ -7559,7 +7375,7 @@
           </w:tcPr>
           <w:p>
             <w:pPr>
-              <w:pStyle w:val="12"/>
+              <w:pStyle w:val="10"/>
             </w:pPr>
           </w:p>
         </w:tc>
@@ -7580,7 +7396,7 @@
           </w:tcPr>
           <w:p>
             <w:pPr>
-              <w:pStyle w:val="12"/>
+              <w:pStyle w:val="10"/>
             </w:pPr>
             <w:r>
               <w:rPr>
@@ -7609,7 +7425,7 @@
           </w:tcPr>
           <w:p>
             <w:pPr>
-              <w:pStyle w:val="12"/>
+              <w:pStyle w:val="10"/>
             </w:pPr>
             <w:r>
               <w:rPr>
@@ -7624,7 +7440,7 @@
     </w:tbl>
     <w:p>
       <w:pPr>
-        <w:pStyle w:val="1"/>
+        <w:pStyle w:val="Heading1"/>
         <w:numPr>
           <w:ilvl w:val="0"/>
           <w:numId w:val="0"/>
@@ -7646,7 +7462,7 @@
     </w:p>
     <w:p>
       <w:pPr>
-        <w:pStyle w:val="1"/>
+        <w:pStyle w:val="Heading1"/>
         <w:numPr>
           <w:ilvl w:val="0"/>
           <w:numId w:val="1"/>
@@ -7655,7 +7471,7 @@
           <w:tab w:val="num" w:pos="360"/>
         </w:tabs>
       </w:pPr>
-      <w:bookmarkStart w:id="15" w:name="_Toc530337921"/>
+      <w:bookmarkStart w:id="16" w:name="_Toc530337921"/>
       <w:r>
         <w:rPr>
           <w:rFonts w:hint="eastAsia"/>
@@ -7663,7 +7479,7 @@
         <w:lastRenderedPageBreak/>
         <w:t>项目里程碑</w:t>
       </w:r>
-      <w:bookmarkEnd w:id="15"/>
+      <w:bookmarkEnd w:id="16"/>
     </w:p>
     <w:tbl>
       <w:tblPr>
@@ -7692,7 +7508,7 @@
           </w:tcPr>
           <w:p>
             <w:pPr>
-              <w:pStyle w:val="12"/>
+              <w:pStyle w:val="10"/>
               <w:jc w:val="center"/>
               <w:rPr>
                 <w:b/>
@@ -7714,7 +7530,7 @@
           </w:tcPr>
           <w:p>
             <w:pPr>
-              <w:pStyle w:val="12"/>
+              <w:pStyle w:val="10"/>
               <w:jc w:val="center"/>
               <w:rPr>
                 <w:b/>
@@ -7736,7 +7552,7 @@
           </w:tcPr>
           <w:p>
             <w:pPr>
-              <w:pStyle w:val="12"/>
+              <w:pStyle w:val="10"/>
               <w:jc w:val="center"/>
               <w:rPr>
                 <w:b/>
@@ -7758,7 +7574,7 @@
           </w:tcPr>
           <w:p>
             <w:pPr>
-              <w:pStyle w:val="12"/>
+              <w:pStyle w:val="10"/>
               <w:jc w:val="center"/>
               <w:rPr>
                 <w:b/>
@@ -7782,7 +7598,7 @@
           </w:tcPr>
           <w:p>
             <w:pPr>
-              <w:pStyle w:val="12"/>
+              <w:pStyle w:val="10"/>
             </w:pPr>
             <w:r>
               <w:rPr>
@@ -7799,7 +7615,7 @@
           </w:tcPr>
           <w:p>
             <w:pPr>
-              <w:pStyle w:val="12"/>
+              <w:pStyle w:val="10"/>
             </w:pPr>
             <w:r>
               <w:rPr>
@@ -7815,7 +7631,7 @@
           </w:tcPr>
           <w:p>
             <w:pPr>
-              <w:pStyle w:val="12"/>
+              <w:pStyle w:val="10"/>
             </w:pPr>
             <w:r>
               <w:rPr>
@@ -7831,7 +7647,7 @@
           </w:tcPr>
           <w:p>
             <w:pPr>
-              <w:pStyle w:val="12"/>
+              <w:pStyle w:val="10"/>
             </w:pPr>
             <w:r>
               <w:rPr>
@@ -7849,7 +7665,7 @@
           </w:tcPr>
           <w:p>
             <w:pPr>
-              <w:pStyle w:val="12"/>
+              <w:pStyle w:val="10"/>
             </w:pPr>
             <w:r>
               <w:rPr>
@@ -7866,7 +7682,7 @@
           </w:tcPr>
           <w:p>
             <w:pPr>
-              <w:pStyle w:val="12"/>
+              <w:pStyle w:val="10"/>
             </w:pPr>
             <w:r>
               <w:rPr>
@@ -7882,7 +7698,7 @@
           </w:tcPr>
           <w:p>
             <w:pPr>
-              <w:pStyle w:val="12"/>
+              <w:pStyle w:val="10"/>
             </w:pPr>
             <w:r>
               <w:rPr>
@@ -7898,7 +7714,7 @@
           </w:tcPr>
           <w:p>
             <w:pPr>
-              <w:pStyle w:val="12"/>
+              <w:pStyle w:val="10"/>
             </w:pPr>
             <w:r>
               <w:rPr>
@@ -7916,7 +7732,7 @@
           </w:tcPr>
           <w:p>
             <w:pPr>
-              <w:pStyle w:val="12"/>
+              <w:pStyle w:val="10"/>
             </w:pPr>
             <w:r>
               <w:rPr>
@@ -7933,7 +7749,7 @@
           </w:tcPr>
           <w:p>
             <w:pPr>
-              <w:pStyle w:val="12"/>
+              <w:pStyle w:val="10"/>
             </w:pPr>
             <w:r>
               <w:rPr>
@@ -7949,7 +7765,7 @@
           </w:tcPr>
           <w:p>
             <w:pPr>
-              <w:pStyle w:val="12"/>
+              <w:pStyle w:val="10"/>
               <w:rPr>
                 <w:lang w:val="en-US"/>
               </w:rPr>
@@ -7974,7 +7790,7 @@
           </w:tcPr>
           <w:p>
             <w:pPr>
-              <w:pStyle w:val="12"/>
+              <w:pStyle w:val="10"/>
             </w:pPr>
             <w:r>
               <w:t>2018.11.15</w:t>
@@ -7989,7 +7805,7 @@
           </w:tcPr>
           <w:p>
             <w:pPr>
-              <w:pStyle w:val="12"/>
+              <w:pStyle w:val="10"/>
             </w:pPr>
             <w:r>
               <w:rPr>
@@ -8006,7 +7822,7 @@
           </w:tcPr>
           <w:p>
             <w:pPr>
-              <w:pStyle w:val="12"/>
+              <w:pStyle w:val="10"/>
             </w:pPr>
             <w:r>
               <w:rPr>
@@ -8022,7 +7838,7 @@
           </w:tcPr>
           <w:p>
             <w:pPr>
-              <w:pStyle w:val="12"/>
+              <w:pStyle w:val="10"/>
             </w:pPr>
             <w:r>
               <w:t>2018.11.15</w:t>
@@ -8035,7 +7851,7 @@
           </w:tcPr>
           <w:p>
             <w:pPr>
-              <w:pStyle w:val="12"/>
+              <w:pStyle w:val="10"/>
             </w:pPr>
             <w:r>
               <w:t>2018.11.17</w:t>
@@ -8050,7 +7866,7 @@
           </w:tcPr>
           <w:p>
             <w:pPr>
-              <w:pStyle w:val="12"/>
+              <w:pStyle w:val="10"/>
             </w:pPr>
             <w:r>
               <w:rPr>
@@ -8067,7 +7883,7 @@
           </w:tcPr>
           <w:p>
             <w:pPr>
-              <w:pStyle w:val="12"/>
+              <w:pStyle w:val="10"/>
             </w:pPr>
             <w:r>
               <w:rPr>
@@ -8083,7 +7899,7 @@
           </w:tcPr>
           <w:p>
             <w:pPr>
-              <w:pStyle w:val="12"/>
+              <w:pStyle w:val="10"/>
             </w:pPr>
             <w:r>
               <w:rPr>
@@ -8099,7 +7915,7 @@
           </w:tcPr>
           <w:p>
             <w:pPr>
-              <w:pStyle w:val="12"/>
+              <w:pStyle w:val="10"/>
             </w:pPr>
             <w:r>
               <w:rPr>
@@ -8113,18 +7929,18 @@
     </w:tbl>
     <w:p>
       <w:pPr>
-        <w:pStyle w:val="a9"/>
-      </w:pPr>
-    </w:p>
-    <w:p>
-      <w:pPr>
-        <w:pStyle w:val="a9"/>
+        <w:pStyle w:val="BodyText"/>
+      </w:pPr>
+    </w:p>
+    <w:p>
+      <w:pPr>
+        <w:pStyle w:val="BodyText"/>
         <w:ind w:left="0"/>
       </w:pPr>
     </w:p>
     <w:p>
       <w:pPr>
-        <w:pStyle w:val="1"/>
+        <w:pStyle w:val="Heading1"/>
         <w:numPr>
           <w:ilvl w:val="0"/>
           <w:numId w:val="1"/>
@@ -8133,18 +7949,18 @@
           <w:tab w:val="num" w:pos="360"/>
         </w:tabs>
       </w:pPr>
-      <w:bookmarkStart w:id="16" w:name="_Toc530337922"/>
+      <w:bookmarkStart w:id="17" w:name="_Toc530337922"/>
       <w:r>
         <w:rPr>
           <w:rFonts w:hint="eastAsia"/>
         </w:rPr>
         <w:t>可交付工件</w:t>
       </w:r>
-      <w:bookmarkEnd w:id="16"/>
-    </w:p>
-    <w:p>
-      <w:pPr>
-        <w:pStyle w:val="a9"/>
+      <w:bookmarkEnd w:id="17"/>
+    </w:p>
+    <w:p>
+      <w:pPr>
+        <w:pStyle w:val="BodyText"/>
         <w:ind w:left="0" w:firstLine="720"/>
       </w:pPr>
       <w:r>
@@ -8156,7 +7972,7 @@
     </w:p>
     <w:p>
       <w:pPr>
-        <w:pStyle w:val="a9"/>
+        <w:pStyle w:val="BodyText"/>
         <w:ind w:left="0"/>
         <w:rPr>
           <w:rFonts w:ascii="Times New Roman"/>
@@ -8165,7 +7981,7 @@
     </w:p>
     <w:p>
       <w:pPr>
-        <w:pStyle w:val="a9"/>
+        <w:pStyle w:val="BodyText"/>
         <w:ind w:left="0"/>
         <w:rPr>
           <w:rFonts w:ascii="Times New Roman"/>
@@ -8174,7 +7990,7 @@
     </w:p>
     <w:p>
       <w:pPr>
-        <w:pStyle w:val="1"/>
+        <w:pStyle w:val="Heading1"/>
         <w:numPr>
           <w:ilvl w:val="0"/>
           <w:numId w:val="1"/>
@@ -8183,7 +7999,7 @@
           <w:tab w:val="num" w:pos="360"/>
         </w:tabs>
       </w:pPr>
-      <w:bookmarkStart w:id="17" w:name="_Toc530337923"/>
+      <w:bookmarkStart w:id="18" w:name="_Toc530337923"/>
       <w:r>
         <w:rPr>
           <w:rFonts w:hint="eastAsia"/>
@@ -8199,11 +8015,11 @@
         </w:rPr>
         <w:t>：项目任务</w:t>
       </w:r>
-      <w:bookmarkEnd w:id="17"/>
-    </w:p>
-    <w:p>
-      <w:pPr>
-        <w:pStyle w:val="a9"/>
+      <w:bookmarkEnd w:id="18"/>
+    </w:p>
+    <w:p>
+      <w:pPr>
+        <w:pStyle w:val="BodyText"/>
         <w:ind w:left="0"/>
       </w:pPr>
       <w:r>
@@ -8215,7 +8031,7 @@
     </w:p>
     <w:p>
       <w:pPr>
-        <w:pStyle w:val="a9"/>
+        <w:pStyle w:val="BodyText"/>
         <w:tabs>
           <w:tab w:val="left" w:pos="450"/>
         </w:tabs>
@@ -8239,7 +8055,7 @@
     </w:p>
     <w:p>
       <w:pPr>
-        <w:pStyle w:val="a9"/>
+        <w:pStyle w:val="BodyText"/>
         <w:numPr>
           <w:ilvl w:val="1"/>
           <w:numId w:val="8"/>
@@ -8257,7 +8073,7 @@
     </w:p>
     <w:p>
       <w:pPr>
-        <w:pStyle w:val="a9"/>
+        <w:pStyle w:val="BodyText"/>
         <w:numPr>
           <w:ilvl w:val="1"/>
           <w:numId w:val="8"/>
@@ -8275,7 +8091,7 @@
     </w:p>
     <w:p>
       <w:pPr>
-        <w:pStyle w:val="a9"/>
+        <w:pStyle w:val="BodyText"/>
         <w:numPr>
           <w:ilvl w:val="1"/>
           <w:numId w:val="8"/>
@@ -8293,7 +8109,7 @@
     </w:p>
     <w:p>
       <w:pPr>
-        <w:pStyle w:val="a9"/>
+        <w:pStyle w:val="BodyText"/>
         <w:numPr>
           <w:ilvl w:val="1"/>
           <w:numId w:val="8"/>
@@ -8311,7 +8127,7 @@
     </w:p>
     <w:p>
       <w:pPr>
-        <w:pStyle w:val="a9"/>
+        <w:pStyle w:val="BodyText"/>
         <w:numPr>
           <w:ilvl w:val="1"/>
           <w:numId w:val="8"/>
@@ -8329,7 +8145,7 @@
     </w:p>
     <w:p>
       <w:pPr>
-        <w:pStyle w:val="a9"/>
+        <w:pStyle w:val="BodyText"/>
         <w:numPr>
           <w:ilvl w:val="1"/>
           <w:numId w:val="8"/>
@@ -8347,7 +8163,7 @@
     </w:p>
     <w:p>
       <w:pPr>
-        <w:pStyle w:val="a9"/>
+        <w:pStyle w:val="BodyText"/>
         <w:tabs>
           <w:tab w:val="left" w:pos="450"/>
         </w:tabs>
@@ -8371,7 +8187,7 @@
     </w:p>
     <w:p>
       <w:pPr>
-        <w:pStyle w:val="a9"/>
+        <w:pStyle w:val="BodyText"/>
         <w:tabs>
           <w:tab w:val="left" w:pos="450"/>
           <w:tab w:val="left" w:pos="810"/>
@@ -8399,7 +8215,7 @@
     </w:p>
     <w:p>
       <w:pPr>
-        <w:pStyle w:val="a9"/>
+        <w:pStyle w:val="BodyText"/>
         <w:tabs>
           <w:tab w:val="left" w:pos="450"/>
           <w:tab w:val="left" w:pos="810"/>
@@ -8427,7 +8243,7 @@
     </w:p>
     <w:p>
       <w:pPr>
-        <w:pStyle w:val="a9"/>
+        <w:pStyle w:val="BodyText"/>
         <w:tabs>
           <w:tab w:val="left" w:pos="450"/>
           <w:tab w:val="left" w:pos="810"/>
@@ -8455,7 +8271,7 @@
     </w:p>
     <w:p>
       <w:pPr>
-        <w:pStyle w:val="a9"/>
+        <w:pStyle w:val="BodyText"/>
         <w:tabs>
           <w:tab w:val="left" w:pos="450"/>
           <w:tab w:val="left" w:pos="810"/>
@@ -8489,7 +8305,7 @@
     </w:p>
     <w:p>
       <w:pPr>
-        <w:pStyle w:val="a9"/>
+        <w:pStyle w:val="BodyText"/>
         <w:tabs>
           <w:tab w:val="left" w:pos="450"/>
           <w:tab w:val="left" w:pos="810"/>
@@ -8514,7 +8330,7 @@
     </w:p>
     <w:p>
       <w:pPr>
-        <w:pStyle w:val="a9"/>
+        <w:pStyle w:val="BodyText"/>
         <w:numPr>
           <w:ilvl w:val="1"/>
           <w:numId w:val="8"/>
@@ -8533,7 +8349,7 @@
     </w:p>
     <w:p>
       <w:pPr>
-        <w:pStyle w:val="a9"/>
+        <w:pStyle w:val="BodyText"/>
         <w:numPr>
           <w:ilvl w:val="1"/>
           <w:numId w:val="8"/>
@@ -8552,7 +8368,7 @@
     </w:p>
     <w:p>
       <w:pPr>
-        <w:pStyle w:val="a9"/>
+        <w:pStyle w:val="BodyText"/>
         <w:numPr>
           <w:ilvl w:val="1"/>
           <w:numId w:val="8"/>
@@ -8571,7 +8387,7 @@
     </w:p>
     <w:p>
       <w:pPr>
-        <w:pStyle w:val="a9"/>
+        <w:pStyle w:val="BodyText"/>
         <w:tabs>
           <w:tab w:val="left" w:pos="450"/>
           <w:tab w:val="left" w:pos="810"/>
@@ -8596,7 +8412,7 @@
     </w:p>
     <w:p>
       <w:pPr>
-        <w:pStyle w:val="a9"/>
+        <w:pStyle w:val="BodyText"/>
         <w:tabs>
           <w:tab w:val="left" w:pos="450"/>
           <w:tab w:val="left" w:pos="810"/>
@@ -8605,6 +8421,37 @@
         <w:ind w:left="0"/>
       </w:pPr>
       <w:r>
+        <w:tab/>
+      </w:r>
+      <w:r>
+        <w:rPr>
+          <w:rFonts w:ascii="Times New Roman"/>
+        </w:rPr>
+        <w:t>-</w:t>
+      </w:r>
+      <w:r>
+        <w:rPr>
+          <w:rFonts w:ascii="Times New Roman"/>
+        </w:rPr>
+        <w:tab/>
+      </w:r>
+      <w:r>
+        <w:rPr>
+          <w:rFonts w:hint="eastAsia"/>
+        </w:rPr>
+        <w:t>执行测试过程</w:t>
+      </w:r>
+    </w:p>
+    <w:p>
+      <w:pPr>
+        <w:pStyle w:val="BodyText"/>
+        <w:tabs>
+          <w:tab w:val="left" w:pos="450"/>
+          <w:tab w:val="left" w:pos="810"/>
+        </w:tabs>
+        <w:ind w:left="0"/>
+      </w:pPr>
+      <w:r>
         <w:lastRenderedPageBreak/>
         <w:tab/>
       </w:r>
@@ -8624,12 +8471,12 @@
         <w:rPr>
           <w:rFonts w:hint="eastAsia"/>
         </w:rPr>
-        <w:t>执行测试过程</w:t>
-      </w:r>
-    </w:p>
-    <w:p>
-      <w:pPr>
-        <w:pStyle w:val="a9"/>
+        <w:t>评估测试的执行情况</w:t>
+      </w:r>
+    </w:p>
+    <w:p>
+      <w:pPr>
+        <w:pStyle w:val="BodyText"/>
         <w:tabs>
           <w:tab w:val="left" w:pos="450"/>
           <w:tab w:val="left" w:pos="810"/>
@@ -8655,12 +8502,12 @@
         <w:rPr>
           <w:rFonts w:hint="eastAsia"/>
         </w:rPr>
-        <w:t>评估测试的执行情况</w:t>
-      </w:r>
-    </w:p>
-    <w:p>
-      <w:pPr>
-        <w:pStyle w:val="a9"/>
+        <w:t>恢复暂停的测试</w:t>
+      </w:r>
+    </w:p>
+    <w:p>
+      <w:pPr>
+        <w:pStyle w:val="BodyText"/>
         <w:tabs>
           <w:tab w:val="left" w:pos="450"/>
           <w:tab w:val="left" w:pos="810"/>
@@ -8686,12 +8533,12 @@
         <w:rPr>
           <w:rFonts w:hint="eastAsia"/>
         </w:rPr>
-        <w:t>恢复暂停的测试</w:t>
-      </w:r>
-    </w:p>
-    <w:p>
-      <w:pPr>
-        <w:pStyle w:val="a9"/>
+        <w:t>核实结果</w:t>
+      </w:r>
+    </w:p>
+    <w:p>
+      <w:pPr>
+        <w:pStyle w:val="BodyText"/>
         <w:tabs>
           <w:tab w:val="left" w:pos="450"/>
           <w:tab w:val="left" w:pos="810"/>
@@ -8717,12 +8564,12 @@
         <w:rPr>
           <w:rFonts w:hint="eastAsia"/>
         </w:rPr>
-        <w:t>核实结果</w:t>
-      </w:r>
-    </w:p>
-    <w:p>
-      <w:pPr>
-        <w:pStyle w:val="a9"/>
+        <w:t>调查意外结果</w:t>
+      </w:r>
+    </w:p>
+    <w:p>
+      <w:pPr>
+        <w:pStyle w:val="BodyText"/>
         <w:tabs>
           <w:tab w:val="left" w:pos="450"/>
           <w:tab w:val="left" w:pos="810"/>
@@ -8748,12 +8595,12 @@
         <w:rPr>
           <w:rFonts w:hint="eastAsia"/>
         </w:rPr>
-        <w:t>调查意外结果</w:t>
-      </w:r>
-    </w:p>
-    <w:p>
-      <w:pPr>
-        <w:pStyle w:val="a9"/>
+        <w:t>记录缺陷</w:t>
+      </w:r>
+    </w:p>
+    <w:p>
+      <w:pPr>
+        <w:pStyle w:val="BodyText"/>
         <w:tabs>
           <w:tab w:val="left" w:pos="450"/>
           <w:tab w:val="left" w:pos="810"/>
@@ -8761,30 +8608,24 @@
         <w:ind w:left="0"/>
       </w:pPr>
       <w:r>
+        <w:rPr>
+          <w:rFonts w:hAnsi="Symbol"/>
+        </w:rPr>
+        <w:sym w:font="Symbol" w:char="F0B7"/>
+      </w:r>
+      <w:r>
         <w:tab/>
       </w:r>
       <w:r>
         <w:rPr>
-          <w:rFonts w:ascii="Times New Roman"/>
-        </w:rPr>
-        <w:t>-</w:t>
-      </w:r>
-      <w:r>
-        <w:rPr>
-          <w:rFonts w:ascii="Times New Roman"/>
-        </w:rPr>
-        <w:tab/>
-      </w:r>
-      <w:r>
-        <w:rPr>
-          <w:rFonts w:hint="eastAsia"/>
-        </w:rPr>
-        <w:t>记录缺陷</w:t>
-      </w:r>
-    </w:p>
-    <w:p>
-      <w:pPr>
-        <w:pStyle w:val="a9"/>
+          <w:rFonts w:hint="eastAsia"/>
+        </w:rPr>
+        <w:t>评估测试</w:t>
+      </w:r>
+    </w:p>
+    <w:p>
+      <w:pPr>
+        <w:pStyle w:val="BodyText"/>
         <w:tabs>
           <w:tab w:val="left" w:pos="450"/>
           <w:tab w:val="left" w:pos="810"/>
@@ -8792,24 +8633,30 @@
         <w:ind w:left="0"/>
       </w:pPr>
       <w:r>
-        <w:rPr>
-          <w:rFonts w:hAnsi="Symbol"/>
-        </w:rPr>
-        <w:sym w:font="Symbol" w:char="F0B7"/>
-      </w:r>
-      <w:r>
         <w:tab/>
       </w:r>
       <w:r>
         <w:rPr>
-          <w:rFonts w:hint="eastAsia"/>
-        </w:rPr>
-        <w:t>评估测试</w:t>
-      </w:r>
-    </w:p>
-    <w:p>
-      <w:pPr>
-        <w:pStyle w:val="a9"/>
+          <w:rFonts w:ascii="Times New Roman"/>
+        </w:rPr>
+        <w:t>-</w:t>
+      </w:r>
+      <w:r>
+        <w:rPr>
+          <w:rFonts w:ascii="Times New Roman"/>
+        </w:rPr>
+        <w:tab/>
+      </w:r>
+      <w:r>
+        <w:rPr>
+          <w:rFonts w:hint="eastAsia"/>
+        </w:rPr>
+        <w:t>评估测试用例覆盖</w:t>
+      </w:r>
+    </w:p>
+    <w:p>
+      <w:pPr>
+        <w:pStyle w:val="BodyText"/>
         <w:tabs>
           <w:tab w:val="left" w:pos="450"/>
           <w:tab w:val="left" w:pos="810"/>
@@ -8835,12 +8682,12 @@
         <w:rPr>
           <w:rFonts w:hint="eastAsia"/>
         </w:rPr>
-        <w:t>评估测试用例覆盖</w:t>
-      </w:r>
-    </w:p>
-    <w:p>
-      <w:pPr>
-        <w:pStyle w:val="a9"/>
+        <w:t>评估代码覆盖</w:t>
+      </w:r>
+    </w:p>
+    <w:p>
+      <w:pPr>
+        <w:pStyle w:val="BodyText"/>
         <w:tabs>
           <w:tab w:val="left" w:pos="450"/>
           <w:tab w:val="left" w:pos="810"/>
@@ -8866,43 +8713,12 @@
         <w:rPr>
           <w:rFonts w:hint="eastAsia"/>
         </w:rPr>
-        <w:t>评估代码覆盖</w:t>
-      </w:r>
-    </w:p>
-    <w:p>
-      <w:pPr>
-        <w:pStyle w:val="a9"/>
-        <w:tabs>
-          <w:tab w:val="left" w:pos="450"/>
-          <w:tab w:val="left" w:pos="810"/>
-        </w:tabs>
-        <w:ind w:left="0"/>
-      </w:pPr>
-      <w:r>
-        <w:tab/>
-      </w:r>
-      <w:r>
-        <w:rPr>
-          <w:rFonts w:ascii="Times New Roman"/>
-        </w:rPr>
-        <w:t>-</w:t>
-      </w:r>
-      <w:r>
-        <w:rPr>
-          <w:rFonts w:ascii="Times New Roman"/>
-        </w:rPr>
-        <w:tab/>
-      </w:r>
-      <w:r>
-        <w:rPr>
-          <w:rFonts w:hint="eastAsia"/>
-        </w:rPr>
         <w:t>分析缺陷</w:t>
       </w:r>
     </w:p>
     <w:p>
       <w:pPr>
-        <w:pStyle w:val="a9"/>
+        <w:pStyle w:val="BodyText"/>
         <w:tabs>
           <w:tab w:val="left" w:pos="450"/>
           <w:tab w:val="left" w:pos="810"/>
@@ -8943,7 +8759,7 @@
 </file>
 
 <file path=word/endnotes.xml><?xml version="1.0" encoding="utf-8"?>
-<w:endnotes xmlns:wpc="http://schemas.microsoft.com/office/word/2010/wordprocessingCanvas" xmlns:cx="http://schemas.microsoft.com/office/drawing/2014/chartex" xmlns:cx1="http://schemas.microsoft.com/office/drawing/2015/9/8/chartex" xmlns:cx2="http://schemas.microsoft.com/office/drawing/2015/10/21/chartex" xmlns:cx3="http://schemas.microsoft.com/office/drawing/2016/5/9/chartex" xmlns:cx4="http://schemas.microsoft.com/office/drawing/2016/5/10/chartex" xmlns:cx5="http://schemas.microsoft.com/office/drawing/2016/5/11/chartex" xmlns:cx6="http://schemas.microsoft.com/office/drawing/2016/5/12/chartex" xmlns:cx7="http://schemas.microsoft.com/office/drawing/2016/5/13/chartex" xmlns:cx8="http://schemas.microsoft.com/office/drawing/2016/5/14/chartex" xmlns:mc="http://schemas.openxmlformats.org/markup-compatibility/2006" xmlns:aink="http://schemas.microsoft.com/office/drawing/2016/ink" xmlns:am3d="http://schemas.microsoft.com/office/drawing/2017/model3d" xmlns:o="urn:schemas-microsoft-com:office:office" xmlns:r="http://schemas.openxmlformats.org/officeDocument/2006/relationships" xmlns:m="http://schemas.openxmlformats.org/officeDocument/2006/math" xmlns:v="urn:schemas-microsoft-com:vml" xmlns:wp14="http://schemas.microsoft.com/office/word/2010/wordprocessingDrawing" xmlns:wp="http://schemas.openxmlformats.org/drawingml/2006/wordprocessingDrawing" xmlns:w10="urn:schemas-microsoft-com:office:word" xmlns:w="http://schemas.openxmlformats.org/wordprocessingml/2006/main" xmlns:w14="http://schemas.microsoft.com/office/word/2010/wordml" xmlns:w15="http://schemas.microsoft.com/office/word/2012/wordml" xmlns:w16cid="http://schemas.microsoft.com/office/word/2016/wordml/cid" xmlns:w16se="http://schemas.microsoft.com/office/word/2015/wordml/symex" xmlns:wpg="http://schemas.microsoft.com/office/word/2010/wordprocessingGroup" xmlns:wpi="http://schemas.microsoft.com/office/word/2010/wordprocessingInk" xmlns:wne="http://schemas.microsoft.com/office/word/2006/wordml" xmlns:wps="http://schemas.microsoft.com/office/word/2010/wordprocessingShape" mc:Ignorable="w14 w15 w16se w16cid wp14">
+<w:endnotes xmlns:wpc="http://schemas.microsoft.com/office/word/2010/wordprocessingCanvas" xmlns:mo="http://schemas.microsoft.com/office/mac/office/2008/main" xmlns:mc="http://schemas.openxmlformats.org/markup-compatibility/2006" xmlns:mv="urn:schemas-microsoft-com:mac:vml" xmlns:o="urn:schemas-microsoft-com:office:office" xmlns:r="http://schemas.openxmlformats.org/officeDocument/2006/relationships" xmlns:m="http://schemas.openxmlformats.org/officeDocument/2006/math" xmlns:v="urn:schemas-microsoft-com:vml" xmlns:wp14="http://schemas.microsoft.com/office/word/2010/wordprocessingDrawing" xmlns:wp="http://schemas.openxmlformats.org/drawingml/2006/wordprocessingDrawing" xmlns:w10="urn:schemas-microsoft-com:office:word" xmlns:w="http://schemas.openxmlformats.org/wordprocessingml/2006/main" xmlns:w14="http://schemas.microsoft.com/office/word/2010/wordml" xmlns:w15="http://schemas.microsoft.com/office/word/2012/wordml" xmlns:wpg="http://schemas.microsoft.com/office/word/2010/wordprocessingGroup" xmlns:wpi="http://schemas.microsoft.com/office/word/2010/wordprocessingInk" xmlns:wne="http://schemas.microsoft.com/office/word/2006/wordml" xmlns:wps="http://schemas.microsoft.com/office/word/2010/wordprocessingShape" mc:Ignorable="w14 w15 wp14">
   <w:endnote w:type="separator" w:id="-1">
     <w:p>
       <w:r>
@@ -8962,37 +8778,37 @@
 </file>
 
 <file path=word/footer1.xml><?xml version="1.0" encoding="utf-8"?>
-<w:ftr xmlns:wpc="http://schemas.microsoft.com/office/word/2010/wordprocessingCanvas" xmlns:cx="http://schemas.microsoft.com/office/drawing/2014/chartex" xmlns:cx1="http://schemas.microsoft.com/office/drawing/2015/9/8/chartex" xmlns:cx2="http://schemas.microsoft.com/office/drawing/2015/10/21/chartex" xmlns:cx3="http://schemas.microsoft.com/office/drawing/2016/5/9/chartex" xmlns:cx4="http://schemas.microsoft.com/office/drawing/2016/5/10/chartex" xmlns:cx5="http://schemas.microsoft.com/office/drawing/2016/5/11/chartex" xmlns:cx6="http://schemas.microsoft.com/office/drawing/2016/5/12/chartex" xmlns:cx7="http://schemas.microsoft.com/office/drawing/2016/5/13/chartex" xmlns:cx8="http://schemas.microsoft.com/office/drawing/2016/5/14/chartex" xmlns:mc="http://schemas.openxmlformats.org/markup-compatibility/2006" xmlns:aink="http://schemas.microsoft.com/office/drawing/2016/ink" xmlns:am3d="http://schemas.microsoft.com/office/drawing/2017/model3d" xmlns:o="urn:schemas-microsoft-com:office:office" xmlns:r="http://schemas.openxmlformats.org/officeDocument/2006/relationships" xmlns:m="http://schemas.openxmlformats.org/officeDocument/2006/math" xmlns:v="urn:schemas-microsoft-com:vml" xmlns:wp14="http://schemas.microsoft.com/office/word/2010/wordprocessingDrawing" xmlns:wp="http://schemas.openxmlformats.org/drawingml/2006/wordprocessingDrawing" xmlns:w10="urn:schemas-microsoft-com:office:word" xmlns:w="http://schemas.openxmlformats.org/wordprocessingml/2006/main" xmlns:w14="http://schemas.microsoft.com/office/word/2010/wordml" xmlns:w15="http://schemas.microsoft.com/office/word/2012/wordml" xmlns:w16cid="http://schemas.microsoft.com/office/word/2016/wordml/cid" xmlns:w16se="http://schemas.microsoft.com/office/word/2015/wordml/symex" xmlns:wpg="http://schemas.microsoft.com/office/word/2010/wordprocessingGroup" xmlns:wpi="http://schemas.microsoft.com/office/word/2010/wordprocessingInk" xmlns:wne="http://schemas.microsoft.com/office/word/2006/wordml" xmlns:wps="http://schemas.microsoft.com/office/word/2010/wordprocessingShape" mc:Ignorable="w14 w15 w16se w16cid wp14">
+<w:ftr xmlns:wpc="http://schemas.microsoft.com/office/word/2010/wordprocessingCanvas" xmlns:mo="http://schemas.microsoft.com/office/mac/office/2008/main" xmlns:mc="http://schemas.openxmlformats.org/markup-compatibility/2006" xmlns:mv="urn:schemas-microsoft-com:mac:vml" xmlns:o="urn:schemas-microsoft-com:office:office" xmlns:r="http://schemas.openxmlformats.org/officeDocument/2006/relationships" xmlns:m="http://schemas.openxmlformats.org/officeDocument/2006/math" xmlns:v="urn:schemas-microsoft-com:vml" xmlns:wp14="http://schemas.microsoft.com/office/word/2010/wordprocessingDrawing" xmlns:wp="http://schemas.openxmlformats.org/drawingml/2006/wordprocessingDrawing" xmlns:w10="urn:schemas-microsoft-com:office:word" xmlns:w="http://schemas.openxmlformats.org/wordprocessingml/2006/main" xmlns:w14="http://schemas.microsoft.com/office/word/2010/wordml" xmlns:w15="http://schemas.microsoft.com/office/word/2012/wordml" xmlns:wpg="http://schemas.microsoft.com/office/word/2010/wordprocessingGroup" xmlns:wpi="http://schemas.microsoft.com/office/word/2010/wordprocessingInk" xmlns:wne="http://schemas.microsoft.com/office/word/2006/wordml" xmlns:wps="http://schemas.microsoft.com/office/word/2010/wordprocessingShape" mc:Ignorable="w14 w15 wp14">
   <w:p>
     <w:pPr>
-      <w:pStyle w:val="a7"/>
+      <w:pStyle w:val="Footer"/>
     </w:pPr>
   </w:p>
 </w:ftr>
 </file>
 
 <file path=word/footer2.xml><?xml version="1.0" encoding="utf-8"?>
-<w:ftr xmlns:wpc="http://schemas.microsoft.com/office/word/2010/wordprocessingCanvas" xmlns:cx="http://schemas.microsoft.com/office/drawing/2014/chartex" xmlns:cx1="http://schemas.microsoft.com/office/drawing/2015/9/8/chartex" xmlns:cx2="http://schemas.microsoft.com/office/drawing/2015/10/21/chartex" xmlns:cx3="http://schemas.microsoft.com/office/drawing/2016/5/9/chartex" xmlns:cx4="http://schemas.microsoft.com/office/drawing/2016/5/10/chartex" xmlns:cx5="http://schemas.microsoft.com/office/drawing/2016/5/11/chartex" xmlns:cx6="http://schemas.microsoft.com/office/drawing/2016/5/12/chartex" xmlns:cx7="http://schemas.microsoft.com/office/drawing/2016/5/13/chartex" xmlns:cx8="http://schemas.microsoft.com/office/drawing/2016/5/14/chartex" xmlns:mc="http://schemas.openxmlformats.org/markup-compatibility/2006" xmlns:aink="http://schemas.microsoft.com/office/drawing/2016/ink" xmlns:am3d="http://schemas.microsoft.com/office/drawing/2017/model3d" xmlns:o="urn:schemas-microsoft-com:office:office" xmlns:r="http://schemas.openxmlformats.org/officeDocument/2006/relationships" xmlns:m="http://schemas.openxmlformats.org/officeDocument/2006/math" xmlns:v="urn:schemas-microsoft-com:vml" xmlns:wp14="http://schemas.microsoft.com/office/word/2010/wordprocessingDrawing" xmlns:wp="http://schemas.openxmlformats.org/drawingml/2006/wordprocessingDrawing" xmlns:w10="urn:schemas-microsoft-com:office:word" xmlns:w="http://schemas.openxmlformats.org/wordprocessingml/2006/main" xmlns:w14="http://schemas.microsoft.com/office/word/2010/wordml" xmlns:w15="http://schemas.microsoft.com/office/word/2012/wordml" xmlns:w16cid="http://schemas.microsoft.com/office/word/2016/wordml/cid" xmlns:w16se="http://schemas.microsoft.com/office/word/2015/wordml/symex" xmlns:wpg="http://schemas.microsoft.com/office/word/2010/wordprocessingGroup" xmlns:wpi="http://schemas.microsoft.com/office/word/2010/wordprocessingInk" xmlns:wne="http://schemas.microsoft.com/office/word/2006/wordml" xmlns:wps="http://schemas.microsoft.com/office/word/2010/wordprocessingShape" mc:Ignorable="w14 w15 w16se w16cid wp14">
+<w:ftr xmlns:wpc="http://schemas.microsoft.com/office/word/2010/wordprocessingCanvas" xmlns:mo="http://schemas.microsoft.com/office/mac/office/2008/main" xmlns:mc="http://schemas.openxmlformats.org/markup-compatibility/2006" xmlns:mv="urn:schemas-microsoft-com:mac:vml" xmlns:o="urn:schemas-microsoft-com:office:office" xmlns:r="http://schemas.openxmlformats.org/officeDocument/2006/relationships" xmlns:m="http://schemas.openxmlformats.org/officeDocument/2006/math" xmlns:v="urn:schemas-microsoft-com:vml" xmlns:wp14="http://schemas.microsoft.com/office/word/2010/wordprocessingDrawing" xmlns:wp="http://schemas.openxmlformats.org/drawingml/2006/wordprocessingDrawing" xmlns:w10="urn:schemas-microsoft-com:office:word" xmlns:w="http://schemas.openxmlformats.org/wordprocessingml/2006/main" xmlns:w14="http://schemas.microsoft.com/office/word/2010/wordml" xmlns:w15="http://schemas.microsoft.com/office/word/2012/wordml" xmlns:wpg="http://schemas.microsoft.com/office/word/2010/wordprocessingGroup" xmlns:wpi="http://schemas.microsoft.com/office/word/2010/wordprocessingInk" xmlns:wne="http://schemas.microsoft.com/office/word/2006/wordml" xmlns:wps="http://schemas.microsoft.com/office/word/2010/wordprocessingShape" mc:Ignorable="w14 w15 wp14">
   <w:p>
     <w:pPr>
-      <w:pStyle w:val="a7"/>
+      <w:pStyle w:val="Footer"/>
     </w:pPr>
   </w:p>
 </w:ftr>
 </file>
 
 <file path=word/footer3.xml><?xml version="1.0" encoding="utf-8"?>
-<w:ftr xmlns:wpc="http://schemas.microsoft.com/office/word/2010/wordprocessingCanvas" xmlns:cx="http://schemas.microsoft.com/office/drawing/2014/chartex" xmlns:cx1="http://schemas.microsoft.com/office/drawing/2015/9/8/chartex" xmlns:cx2="http://schemas.microsoft.com/office/drawing/2015/10/21/chartex" xmlns:cx3="http://schemas.microsoft.com/office/drawing/2016/5/9/chartex" xmlns:cx4="http://schemas.microsoft.com/office/drawing/2016/5/10/chartex" xmlns:cx5="http://schemas.microsoft.com/office/drawing/2016/5/11/chartex" xmlns:cx6="http://schemas.microsoft.com/office/drawing/2016/5/12/chartex" xmlns:cx7="http://schemas.microsoft.com/office/drawing/2016/5/13/chartex" xmlns:cx8="http://schemas.microsoft.com/office/drawing/2016/5/14/chartex" xmlns:mc="http://schemas.openxmlformats.org/markup-compatibility/2006" xmlns:aink="http://schemas.microsoft.com/office/drawing/2016/ink" xmlns:am3d="http://schemas.microsoft.com/office/drawing/2017/model3d" xmlns:o="urn:schemas-microsoft-com:office:office" xmlns:r="http://schemas.openxmlformats.org/officeDocument/2006/relationships" xmlns:m="http://schemas.openxmlformats.org/officeDocument/2006/math" xmlns:v="urn:schemas-microsoft-com:vml" xmlns:wp14="http://schemas.microsoft.com/office/word/2010/wordprocessingDrawing" xmlns:wp="http://schemas.openxmlformats.org/drawingml/2006/wordprocessingDrawing" xmlns:w10="urn:schemas-microsoft-com:office:word" xmlns:w="http://schemas.openxmlformats.org/wordprocessingml/2006/main" xmlns:w14="http://schemas.microsoft.com/office/word/2010/wordml" xmlns:w15="http://schemas.microsoft.com/office/word/2012/wordml" xmlns:w16cid="http://schemas.microsoft.com/office/word/2016/wordml/cid" xmlns:w16se="http://schemas.microsoft.com/office/word/2015/wordml/symex" xmlns:wpg="http://schemas.microsoft.com/office/word/2010/wordprocessingGroup" xmlns:wpi="http://schemas.microsoft.com/office/word/2010/wordprocessingInk" xmlns:wne="http://schemas.microsoft.com/office/word/2006/wordml" xmlns:wps="http://schemas.microsoft.com/office/word/2010/wordprocessingShape" mc:Ignorable="w14 w15 w16se w16cid wp14">
+<w:ftr xmlns:wpc="http://schemas.microsoft.com/office/word/2010/wordprocessingCanvas" xmlns:mo="http://schemas.microsoft.com/office/mac/office/2008/main" xmlns:mc="http://schemas.openxmlformats.org/markup-compatibility/2006" xmlns:mv="urn:schemas-microsoft-com:mac:vml" xmlns:o="urn:schemas-microsoft-com:office:office" xmlns:r="http://schemas.openxmlformats.org/officeDocument/2006/relationships" xmlns:m="http://schemas.openxmlformats.org/officeDocument/2006/math" xmlns:v="urn:schemas-microsoft-com:vml" xmlns:wp14="http://schemas.microsoft.com/office/word/2010/wordprocessingDrawing" xmlns:wp="http://schemas.openxmlformats.org/drawingml/2006/wordprocessingDrawing" xmlns:w10="urn:schemas-microsoft-com:office:word" xmlns:w="http://schemas.openxmlformats.org/wordprocessingml/2006/main" xmlns:w14="http://schemas.microsoft.com/office/word/2010/wordml" xmlns:w15="http://schemas.microsoft.com/office/word/2012/wordml" xmlns:wpg="http://schemas.microsoft.com/office/word/2010/wordprocessingGroup" xmlns:wpi="http://schemas.microsoft.com/office/word/2010/wordprocessingInk" xmlns:wne="http://schemas.microsoft.com/office/word/2006/wordml" xmlns:wps="http://schemas.microsoft.com/office/word/2010/wordprocessingShape" mc:Ignorable="w14 w15 wp14">
   <w:p>
     <w:pPr>
-      <w:pStyle w:val="a7"/>
+      <w:pStyle w:val="Footer"/>
     </w:pPr>
   </w:p>
 </w:ftr>
 </file>
 
 <file path=word/footer4.xml><?xml version="1.0" encoding="utf-8"?>
-<w:ftr xmlns:wpc="http://schemas.microsoft.com/office/word/2010/wordprocessingCanvas" xmlns:cx="http://schemas.microsoft.com/office/drawing/2014/chartex" xmlns:cx1="http://schemas.microsoft.com/office/drawing/2015/9/8/chartex" xmlns:cx2="http://schemas.microsoft.com/office/drawing/2015/10/21/chartex" xmlns:cx3="http://schemas.microsoft.com/office/drawing/2016/5/9/chartex" xmlns:cx4="http://schemas.microsoft.com/office/drawing/2016/5/10/chartex" xmlns:cx5="http://schemas.microsoft.com/office/drawing/2016/5/11/chartex" xmlns:cx6="http://schemas.microsoft.com/office/drawing/2016/5/12/chartex" xmlns:cx7="http://schemas.microsoft.com/office/drawing/2016/5/13/chartex" xmlns:cx8="http://schemas.microsoft.com/office/drawing/2016/5/14/chartex" xmlns:mc="http://schemas.openxmlformats.org/markup-compatibility/2006" xmlns:aink="http://schemas.microsoft.com/office/drawing/2016/ink" xmlns:am3d="http://schemas.microsoft.com/office/drawing/2017/model3d" xmlns:o="urn:schemas-microsoft-com:office:office" xmlns:r="http://schemas.openxmlformats.org/officeDocument/2006/relationships" xmlns:m="http://schemas.openxmlformats.org/officeDocument/2006/math" xmlns:v="urn:schemas-microsoft-com:vml" xmlns:wp14="http://schemas.microsoft.com/office/word/2010/wordprocessingDrawing" xmlns:wp="http://schemas.openxmlformats.org/drawingml/2006/wordprocessingDrawing" xmlns:w10="urn:schemas-microsoft-com:office:word" xmlns:w="http://schemas.openxmlformats.org/wordprocessingml/2006/main" xmlns:w14="http://schemas.microsoft.com/office/word/2010/wordml" xmlns:w15="http://schemas.microsoft.com/office/word/2012/wordml" xmlns:w16cid="http://schemas.microsoft.com/office/word/2016/wordml/cid" xmlns:w16se="http://schemas.microsoft.com/office/word/2015/wordml/symex" xmlns:wpg="http://schemas.microsoft.com/office/word/2010/wordprocessingGroup" xmlns:wpi="http://schemas.microsoft.com/office/word/2010/wordprocessingInk" xmlns:wne="http://schemas.microsoft.com/office/word/2006/wordml" xmlns:wps="http://schemas.microsoft.com/office/word/2010/wordprocessingShape" mc:Ignorable="w14 w15 w16se w16cid wp14">
+<w:ftr xmlns:wpc="http://schemas.microsoft.com/office/word/2010/wordprocessingCanvas" xmlns:mo="http://schemas.microsoft.com/office/mac/office/2008/main" xmlns:mc="http://schemas.openxmlformats.org/markup-compatibility/2006" xmlns:mv="urn:schemas-microsoft-com:mac:vml" xmlns:o="urn:schemas-microsoft-com:office:office" xmlns:r="http://schemas.openxmlformats.org/officeDocument/2006/relationships" xmlns:m="http://schemas.openxmlformats.org/officeDocument/2006/math" xmlns:v="urn:schemas-microsoft-com:vml" xmlns:wp14="http://schemas.microsoft.com/office/word/2010/wordprocessingDrawing" xmlns:wp="http://schemas.openxmlformats.org/drawingml/2006/wordprocessingDrawing" xmlns:w10="urn:schemas-microsoft-com:office:word" xmlns:w="http://schemas.openxmlformats.org/wordprocessingml/2006/main" xmlns:w14="http://schemas.microsoft.com/office/word/2010/wordml" xmlns:w15="http://schemas.microsoft.com/office/word/2012/wordml" xmlns:wpg="http://schemas.microsoft.com/office/word/2010/wordprocessingGroup" xmlns:wpi="http://schemas.microsoft.com/office/word/2010/wordprocessingInk" xmlns:wne="http://schemas.microsoft.com/office/word/2006/wordml" xmlns:wps="http://schemas.microsoft.com/office/word/2010/wordprocessingShape" mc:Ignorable="w14 w15 wp14">
   <w:tbl>
     <w:tblPr>
       <w:tblW w:w="0" w:type="auto"/>
@@ -9133,7 +8949,7 @@
           </w:r>
           <w:r>
             <w:rPr>
-              <w:rStyle w:val="a8"/>
+              <w:rStyle w:val="PageNumber"/>
               <w:rFonts w:ascii="Times New Roman"/>
               <w:noProof/>
             </w:rPr>
@@ -9141,7 +8957,7 @@
           </w:r>
           <w:r>
             <w:rPr>
-              <w:rStyle w:val="a8"/>
+              <w:rStyle w:val="PageNumber"/>
               <w:rFonts w:ascii="Times New Roman"/>
               <w:noProof/>
             </w:rPr>
@@ -9149,7 +8965,7 @@
           </w:r>
           <w:r>
             <w:rPr>
-              <w:rStyle w:val="a8"/>
+              <w:rStyle w:val="PageNumber"/>
               <w:rFonts w:ascii="Times New Roman"/>
               <w:noProof/>
             </w:rPr>
@@ -9157,15 +8973,15 @@
           </w:r>
           <w:r>
             <w:rPr>
-              <w:rStyle w:val="a8"/>
+              <w:rStyle w:val="PageNumber"/>
               <w:rFonts w:ascii="Times New Roman"/>
               <w:noProof/>
             </w:rPr>
-            <w:t>26</w:t>
+            <w:t>6</w:t>
           </w:r>
           <w:r>
             <w:rPr>
-              <w:rStyle w:val="a8"/>
+              <w:rStyle w:val="PageNumber"/>
               <w:rFonts w:ascii="Times New Roman"/>
               <w:noProof/>
             </w:rPr>
@@ -9177,14 +8993,14 @@
   </w:tbl>
   <w:p>
     <w:pPr>
-      <w:pStyle w:val="a7"/>
+      <w:pStyle w:val="Footer"/>
     </w:pPr>
   </w:p>
 </w:ftr>
 </file>
 
 <file path=word/footnotes.xml><?xml version="1.0" encoding="utf-8"?>
-<w:footnotes xmlns:wpc="http://schemas.microsoft.com/office/word/2010/wordprocessingCanvas" xmlns:cx="http://schemas.microsoft.com/office/drawing/2014/chartex" xmlns:cx1="http://schemas.microsoft.com/office/drawing/2015/9/8/chartex" xmlns:cx2="http://schemas.microsoft.com/office/drawing/2015/10/21/chartex" xmlns:cx3="http://schemas.microsoft.com/office/drawing/2016/5/9/chartex" xmlns:cx4="http://schemas.microsoft.com/office/drawing/2016/5/10/chartex" xmlns:cx5="http://schemas.microsoft.com/office/drawing/2016/5/11/chartex" xmlns:cx6="http://schemas.microsoft.com/office/drawing/2016/5/12/chartex" xmlns:cx7="http://schemas.microsoft.com/office/drawing/2016/5/13/chartex" xmlns:cx8="http://schemas.microsoft.com/office/drawing/2016/5/14/chartex" xmlns:mc="http://schemas.openxmlformats.org/markup-compatibility/2006" xmlns:aink="http://schemas.microsoft.com/office/drawing/2016/ink" xmlns:am3d="http://schemas.microsoft.com/office/drawing/2017/model3d" xmlns:o="urn:schemas-microsoft-com:office:office" xmlns:r="http://schemas.openxmlformats.org/officeDocument/2006/relationships" xmlns:m="http://schemas.openxmlformats.org/officeDocument/2006/math" xmlns:v="urn:schemas-microsoft-com:vml" xmlns:wp14="http://schemas.microsoft.com/office/word/2010/wordprocessingDrawing" xmlns:wp="http://schemas.openxmlformats.org/drawingml/2006/wordprocessingDrawing" xmlns:w10="urn:schemas-microsoft-com:office:word" xmlns:w="http://schemas.openxmlformats.org/wordprocessingml/2006/main" xmlns:w14="http://schemas.microsoft.com/office/word/2010/wordml" xmlns:w15="http://schemas.microsoft.com/office/word/2012/wordml" xmlns:w16cid="http://schemas.microsoft.com/office/word/2016/wordml/cid" xmlns:w16se="http://schemas.microsoft.com/office/word/2015/wordml/symex" xmlns:wpg="http://schemas.microsoft.com/office/word/2010/wordprocessingGroup" xmlns:wpi="http://schemas.microsoft.com/office/word/2010/wordprocessingInk" xmlns:wne="http://schemas.microsoft.com/office/word/2006/wordml" xmlns:wps="http://schemas.microsoft.com/office/word/2010/wordprocessingShape" mc:Ignorable="w14 w15 w16se w16cid wp14">
+<w:footnotes xmlns:wpc="http://schemas.microsoft.com/office/word/2010/wordprocessingCanvas" xmlns:mo="http://schemas.microsoft.com/office/mac/office/2008/main" xmlns:mc="http://schemas.openxmlformats.org/markup-compatibility/2006" xmlns:mv="urn:schemas-microsoft-com:mac:vml" xmlns:o="urn:schemas-microsoft-com:office:office" xmlns:r="http://schemas.openxmlformats.org/officeDocument/2006/relationships" xmlns:m="http://schemas.openxmlformats.org/officeDocument/2006/math" xmlns:v="urn:schemas-microsoft-com:vml" xmlns:wp14="http://schemas.microsoft.com/office/word/2010/wordprocessingDrawing" xmlns:wp="http://schemas.openxmlformats.org/drawingml/2006/wordprocessingDrawing" xmlns:w10="urn:schemas-microsoft-com:office:word" xmlns:w="http://schemas.openxmlformats.org/wordprocessingml/2006/main" xmlns:w14="http://schemas.microsoft.com/office/word/2010/wordml" xmlns:w15="http://schemas.microsoft.com/office/word/2012/wordml" xmlns:wpg="http://schemas.microsoft.com/office/word/2010/wordprocessingGroup" xmlns:wpi="http://schemas.microsoft.com/office/word/2010/wordprocessingInk" xmlns:wne="http://schemas.microsoft.com/office/word/2006/wordml" xmlns:wps="http://schemas.microsoft.com/office/word/2010/wordprocessingShape" mc:Ignorable="w14 w15 wp14">
   <w:footnote w:type="separator" w:id="-1">
     <w:p>
       <w:r>
@@ -9203,17 +9019,17 @@
 </file>
 
 <file path=word/header1.xml><?xml version="1.0" encoding="utf-8"?>
-<w:hdr xmlns:wpc="http://schemas.microsoft.com/office/word/2010/wordprocessingCanvas" xmlns:cx="http://schemas.microsoft.com/office/drawing/2014/chartex" xmlns:cx1="http://schemas.microsoft.com/office/drawing/2015/9/8/chartex" xmlns:cx2="http://schemas.microsoft.com/office/drawing/2015/10/21/chartex" xmlns:cx3="http://schemas.microsoft.com/office/drawing/2016/5/9/chartex" xmlns:cx4="http://schemas.microsoft.com/office/drawing/2016/5/10/chartex" xmlns:cx5="http://schemas.microsoft.com/office/drawing/2016/5/11/chartex" xmlns:cx6="http://schemas.microsoft.com/office/drawing/2016/5/12/chartex" xmlns:cx7="http://schemas.microsoft.com/office/drawing/2016/5/13/chartex" xmlns:cx8="http://schemas.microsoft.com/office/drawing/2016/5/14/chartex" xmlns:mc="http://schemas.openxmlformats.org/markup-compatibility/2006" xmlns:aink="http://schemas.microsoft.com/office/drawing/2016/ink" xmlns:am3d="http://schemas.microsoft.com/office/drawing/2017/model3d" xmlns:o="urn:schemas-microsoft-com:office:office" xmlns:r="http://schemas.openxmlformats.org/officeDocument/2006/relationships" xmlns:m="http://schemas.openxmlformats.org/officeDocument/2006/math" xmlns:v="urn:schemas-microsoft-com:vml" xmlns:wp14="http://schemas.microsoft.com/office/word/2010/wordprocessingDrawing" xmlns:wp="http://schemas.openxmlformats.org/drawingml/2006/wordprocessingDrawing" xmlns:w10="urn:schemas-microsoft-com:office:word" xmlns:w="http://schemas.openxmlformats.org/wordprocessingml/2006/main" xmlns:w14="http://schemas.microsoft.com/office/word/2010/wordml" xmlns:w15="http://schemas.microsoft.com/office/word/2012/wordml" xmlns:w16cid="http://schemas.microsoft.com/office/word/2016/wordml/cid" xmlns:w16se="http://schemas.microsoft.com/office/word/2015/wordml/symex" xmlns:wpg="http://schemas.microsoft.com/office/word/2010/wordprocessingGroup" xmlns:wpi="http://schemas.microsoft.com/office/word/2010/wordprocessingInk" xmlns:wne="http://schemas.microsoft.com/office/word/2006/wordml" xmlns:wps="http://schemas.microsoft.com/office/word/2010/wordprocessingShape" mc:Ignorable="w14 w15 w16se w16cid wp14">
+<w:hdr xmlns:wpc="http://schemas.microsoft.com/office/word/2010/wordprocessingCanvas" xmlns:mo="http://schemas.microsoft.com/office/mac/office/2008/main" xmlns:mc="http://schemas.openxmlformats.org/markup-compatibility/2006" xmlns:mv="urn:schemas-microsoft-com:mac:vml" xmlns:o="urn:schemas-microsoft-com:office:office" xmlns:r="http://schemas.openxmlformats.org/officeDocument/2006/relationships" xmlns:m="http://schemas.openxmlformats.org/officeDocument/2006/math" xmlns:v="urn:schemas-microsoft-com:vml" xmlns:wp14="http://schemas.microsoft.com/office/word/2010/wordprocessingDrawing" xmlns:wp="http://schemas.openxmlformats.org/drawingml/2006/wordprocessingDrawing" xmlns:w10="urn:schemas-microsoft-com:office:word" xmlns:w="http://schemas.openxmlformats.org/wordprocessingml/2006/main" xmlns:w14="http://schemas.microsoft.com/office/word/2010/wordml" xmlns:w15="http://schemas.microsoft.com/office/word/2012/wordml" xmlns:wpg="http://schemas.microsoft.com/office/word/2010/wordprocessingGroup" xmlns:wpi="http://schemas.microsoft.com/office/word/2010/wordprocessingInk" xmlns:wne="http://schemas.microsoft.com/office/word/2006/wordml" xmlns:wps="http://schemas.microsoft.com/office/word/2010/wordprocessingShape" mc:Ignorable="w14 w15 wp14">
   <w:p>
     <w:pPr>
-      <w:pStyle w:val="a6"/>
+      <w:pStyle w:val="Header"/>
     </w:pPr>
   </w:p>
 </w:hdr>
 </file>
 
 <file path=word/header2.xml><?xml version="1.0" encoding="utf-8"?>
-<w:hdr xmlns:wpc="http://schemas.microsoft.com/office/word/2010/wordprocessingCanvas" xmlns:cx="http://schemas.microsoft.com/office/drawing/2014/chartex" xmlns:cx1="http://schemas.microsoft.com/office/drawing/2015/9/8/chartex" xmlns:cx2="http://schemas.microsoft.com/office/drawing/2015/10/21/chartex" xmlns:cx3="http://schemas.microsoft.com/office/drawing/2016/5/9/chartex" xmlns:cx4="http://schemas.microsoft.com/office/drawing/2016/5/10/chartex" xmlns:cx5="http://schemas.microsoft.com/office/drawing/2016/5/11/chartex" xmlns:cx6="http://schemas.microsoft.com/office/drawing/2016/5/12/chartex" xmlns:cx7="http://schemas.microsoft.com/office/drawing/2016/5/13/chartex" xmlns:cx8="http://schemas.microsoft.com/office/drawing/2016/5/14/chartex" xmlns:mc="http://schemas.openxmlformats.org/markup-compatibility/2006" xmlns:aink="http://schemas.microsoft.com/office/drawing/2016/ink" xmlns:am3d="http://schemas.microsoft.com/office/drawing/2017/model3d" xmlns:o="urn:schemas-microsoft-com:office:office" xmlns:r="http://schemas.openxmlformats.org/officeDocument/2006/relationships" xmlns:m="http://schemas.openxmlformats.org/officeDocument/2006/math" xmlns:v="urn:schemas-microsoft-com:vml" xmlns:wp14="http://schemas.microsoft.com/office/word/2010/wordprocessingDrawing" xmlns:wp="http://schemas.openxmlformats.org/drawingml/2006/wordprocessingDrawing" xmlns:w10="urn:schemas-microsoft-com:office:word" xmlns:w="http://schemas.openxmlformats.org/wordprocessingml/2006/main" xmlns:w14="http://schemas.microsoft.com/office/word/2010/wordml" xmlns:w15="http://schemas.microsoft.com/office/word/2012/wordml" xmlns:w16cid="http://schemas.microsoft.com/office/word/2016/wordml/cid" xmlns:w16se="http://schemas.microsoft.com/office/word/2015/wordml/symex" xmlns:wpg="http://schemas.microsoft.com/office/word/2010/wordprocessingGroup" xmlns:wpi="http://schemas.microsoft.com/office/word/2010/wordprocessingInk" xmlns:wne="http://schemas.microsoft.com/office/word/2006/wordml" xmlns:wps="http://schemas.microsoft.com/office/word/2010/wordprocessingShape" mc:Ignorable="w14 w15 w16se w16cid wp14">
+<w:hdr xmlns:wpc="http://schemas.microsoft.com/office/word/2010/wordprocessingCanvas" xmlns:mo="http://schemas.microsoft.com/office/mac/office/2008/main" xmlns:mc="http://schemas.openxmlformats.org/markup-compatibility/2006" xmlns:mv="urn:schemas-microsoft-com:mac:vml" xmlns:o="urn:schemas-microsoft-com:office:office" xmlns:r="http://schemas.openxmlformats.org/officeDocument/2006/relationships" xmlns:m="http://schemas.openxmlformats.org/officeDocument/2006/math" xmlns:v="urn:schemas-microsoft-com:vml" xmlns:wp14="http://schemas.microsoft.com/office/word/2010/wordprocessingDrawing" xmlns:wp="http://schemas.openxmlformats.org/drawingml/2006/wordprocessingDrawing" xmlns:w10="urn:schemas-microsoft-com:office:word" xmlns:w="http://schemas.openxmlformats.org/wordprocessingml/2006/main" xmlns:w14="http://schemas.microsoft.com/office/word/2010/wordml" xmlns:w15="http://schemas.microsoft.com/office/word/2012/wordml" xmlns:wpg="http://schemas.microsoft.com/office/word/2010/wordprocessingGroup" xmlns:wpi="http://schemas.microsoft.com/office/word/2010/wordprocessingInk" xmlns:wne="http://schemas.microsoft.com/office/word/2006/wordml" xmlns:wps="http://schemas.microsoft.com/office/word/2010/wordprocessingShape" mc:Ignorable="w14 w15 wp14">
   <w:p>
     <w:pPr>
       <w:rPr>
@@ -9312,24 +9128,24 @@
   </w:p>
   <w:p>
     <w:pPr>
-      <w:pStyle w:val="a6"/>
+      <w:pStyle w:val="Header"/>
     </w:pPr>
   </w:p>
 </w:hdr>
 </file>
 
 <file path=word/header3.xml><?xml version="1.0" encoding="utf-8"?>
-<w:hdr xmlns:wpc="http://schemas.microsoft.com/office/word/2010/wordprocessingCanvas" xmlns:cx="http://schemas.microsoft.com/office/drawing/2014/chartex" xmlns:cx1="http://schemas.microsoft.com/office/drawing/2015/9/8/chartex" xmlns:cx2="http://schemas.microsoft.com/office/drawing/2015/10/21/chartex" xmlns:cx3="http://schemas.microsoft.com/office/drawing/2016/5/9/chartex" xmlns:cx4="http://schemas.microsoft.com/office/drawing/2016/5/10/chartex" xmlns:cx5="http://schemas.microsoft.com/office/drawing/2016/5/11/chartex" xmlns:cx6="http://schemas.microsoft.com/office/drawing/2016/5/12/chartex" xmlns:cx7="http://schemas.microsoft.com/office/drawing/2016/5/13/chartex" xmlns:cx8="http://schemas.microsoft.com/office/drawing/2016/5/14/chartex" xmlns:mc="http://schemas.openxmlformats.org/markup-compatibility/2006" xmlns:aink="http://schemas.microsoft.com/office/drawing/2016/ink" xmlns:am3d="http://schemas.microsoft.com/office/drawing/2017/model3d" xmlns:o="urn:schemas-microsoft-com:office:office" xmlns:r="http://schemas.openxmlformats.org/officeDocument/2006/relationships" xmlns:m="http://schemas.openxmlformats.org/officeDocument/2006/math" xmlns:v="urn:schemas-microsoft-com:vml" xmlns:wp14="http://schemas.microsoft.com/office/word/2010/wordprocessingDrawing" xmlns:wp="http://schemas.openxmlformats.org/drawingml/2006/wordprocessingDrawing" xmlns:w10="urn:schemas-microsoft-com:office:word" xmlns:w="http://schemas.openxmlformats.org/wordprocessingml/2006/main" xmlns:w14="http://schemas.microsoft.com/office/word/2010/wordml" xmlns:w15="http://schemas.microsoft.com/office/word/2012/wordml" xmlns:w16cid="http://schemas.microsoft.com/office/word/2016/wordml/cid" xmlns:w16se="http://schemas.microsoft.com/office/word/2015/wordml/symex" xmlns:wpg="http://schemas.microsoft.com/office/word/2010/wordprocessingGroup" xmlns:wpi="http://schemas.microsoft.com/office/word/2010/wordprocessingInk" xmlns:wne="http://schemas.microsoft.com/office/word/2006/wordml" xmlns:wps="http://schemas.microsoft.com/office/word/2010/wordprocessingShape" mc:Ignorable="w14 w15 w16se w16cid wp14">
+<w:hdr xmlns:wpc="http://schemas.microsoft.com/office/word/2010/wordprocessingCanvas" xmlns:mo="http://schemas.microsoft.com/office/mac/office/2008/main" xmlns:mc="http://schemas.openxmlformats.org/markup-compatibility/2006" xmlns:mv="urn:schemas-microsoft-com:mac:vml" xmlns:o="urn:schemas-microsoft-com:office:office" xmlns:r="http://schemas.openxmlformats.org/officeDocument/2006/relationships" xmlns:m="http://schemas.openxmlformats.org/officeDocument/2006/math" xmlns:v="urn:schemas-microsoft-com:vml" xmlns:wp14="http://schemas.microsoft.com/office/word/2010/wordprocessingDrawing" xmlns:wp="http://schemas.openxmlformats.org/drawingml/2006/wordprocessingDrawing" xmlns:w10="urn:schemas-microsoft-com:office:word" xmlns:w="http://schemas.openxmlformats.org/wordprocessingml/2006/main" xmlns:w14="http://schemas.microsoft.com/office/word/2010/wordml" xmlns:w15="http://schemas.microsoft.com/office/word/2012/wordml" xmlns:wpg="http://schemas.microsoft.com/office/word/2010/wordprocessingGroup" xmlns:wpi="http://schemas.microsoft.com/office/word/2010/wordprocessingInk" xmlns:wne="http://schemas.microsoft.com/office/word/2006/wordml" xmlns:wps="http://schemas.microsoft.com/office/word/2010/wordprocessingShape" mc:Ignorable="w14 w15 wp14">
   <w:p>
     <w:pPr>
-      <w:pStyle w:val="a6"/>
+      <w:pStyle w:val="Header"/>
     </w:pPr>
   </w:p>
 </w:hdr>
 </file>
 
 <file path=word/header4.xml><?xml version="1.0" encoding="utf-8"?>
-<w:hdr xmlns:wpc="http://schemas.microsoft.com/office/word/2010/wordprocessingCanvas" xmlns:cx="http://schemas.microsoft.com/office/drawing/2014/chartex" xmlns:cx1="http://schemas.microsoft.com/office/drawing/2015/9/8/chartex" xmlns:cx2="http://schemas.microsoft.com/office/drawing/2015/10/21/chartex" xmlns:cx3="http://schemas.microsoft.com/office/drawing/2016/5/9/chartex" xmlns:cx4="http://schemas.microsoft.com/office/drawing/2016/5/10/chartex" xmlns:cx5="http://schemas.microsoft.com/office/drawing/2016/5/11/chartex" xmlns:cx6="http://schemas.microsoft.com/office/drawing/2016/5/12/chartex" xmlns:cx7="http://schemas.microsoft.com/office/drawing/2016/5/13/chartex" xmlns:cx8="http://schemas.microsoft.com/office/drawing/2016/5/14/chartex" xmlns:mc="http://schemas.openxmlformats.org/markup-compatibility/2006" xmlns:aink="http://schemas.microsoft.com/office/drawing/2016/ink" xmlns:am3d="http://schemas.microsoft.com/office/drawing/2017/model3d" xmlns:o="urn:schemas-microsoft-com:office:office" xmlns:r="http://schemas.openxmlformats.org/officeDocument/2006/relationships" xmlns:m="http://schemas.openxmlformats.org/officeDocument/2006/math" xmlns:v="urn:schemas-microsoft-com:vml" xmlns:wp14="http://schemas.microsoft.com/office/word/2010/wordprocessingDrawing" xmlns:wp="http://schemas.openxmlformats.org/drawingml/2006/wordprocessingDrawing" xmlns:w10="urn:schemas-microsoft-com:office:word" xmlns:w="http://schemas.openxmlformats.org/wordprocessingml/2006/main" xmlns:w14="http://schemas.microsoft.com/office/word/2010/wordml" xmlns:w15="http://schemas.microsoft.com/office/word/2012/wordml" xmlns:w16cid="http://schemas.microsoft.com/office/word/2016/wordml/cid" xmlns:w16se="http://schemas.microsoft.com/office/word/2015/wordml/symex" xmlns:wpg="http://schemas.microsoft.com/office/word/2010/wordprocessingGroup" xmlns:wpi="http://schemas.microsoft.com/office/word/2010/wordprocessingInk" xmlns:wne="http://schemas.microsoft.com/office/word/2006/wordml" xmlns:wps="http://schemas.microsoft.com/office/word/2010/wordprocessingShape" mc:Ignorable="w14 w15 w16se w16cid wp14">
+<w:hdr xmlns:wpc="http://schemas.microsoft.com/office/word/2010/wordprocessingCanvas" xmlns:mo="http://schemas.microsoft.com/office/mac/office/2008/main" xmlns:mc="http://schemas.openxmlformats.org/markup-compatibility/2006" xmlns:mv="urn:schemas-microsoft-com:mac:vml" xmlns:o="urn:schemas-microsoft-com:office:office" xmlns:r="http://schemas.openxmlformats.org/officeDocument/2006/relationships" xmlns:m="http://schemas.openxmlformats.org/officeDocument/2006/math" xmlns:v="urn:schemas-microsoft-com:vml" xmlns:wp14="http://schemas.microsoft.com/office/word/2010/wordprocessingDrawing" xmlns:wp="http://schemas.openxmlformats.org/drawingml/2006/wordprocessingDrawing" xmlns:w10="urn:schemas-microsoft-com:office:word" xmlns:w="http://schemas.openxmlformats.org/wordprocessingml/2006/main" xmlns:w14="http://schemas.microsoft.com/office/word/2010/wordml" xmlns:w15="http://schemas.microsoft.com/office/word/2012/wordml" xmlns:wpg="http://schemas.microsoft.com/office/word/2010/wordprocessingGroup" xmlns:wpi="http://schemas.microsoft.com/office/word/2010/wordprocessingInk" xmlns:wne="http://schemas.microsoft.com/office/word/2006/wordml" xmlns:wps="http://schemas.microsoft.com/office/word/2010/wordprocessingShape" mc:Ignorable="w14 w15 wp14">
   <w:tbl>
     <w:tblPr>
       <w:tblW w:w="0" w:type="auto"/>
@@ -9513,8 +9329,6 @@
             </w:rPr>
             <w:t>9</w:t>
           </w:r>
-          <w:bookmarkStart w:id="18" w:name="_GoBack"/>
-          <w:bookmarkEnd w:id="18"/>
           <w:r>
             <w:rPr>
               <w:rFonts w:ascii="Times New Roman"/>
@@ -9559,22 +9373,22 @@
   </w:tbl>
   <w:p>
     <w:pPr>
-      <w:pStyle w:val="a6"/>
+      <w:pStyle w:val="Header"/>
     </w:pPr>
   </w:p>
 </w:hdr>
 </file>
 
 <file path=word/numbering.xml><?xml version="1.0" encoding="utf-8"?>
-<w:numbering xmlns:wpc="http://schemas.microsoft.com/office/word/2010/wordprocessingCanvas" xmlns:cx="http://schemas.microsoft.com/office/drawing/2014/chartex" xmlns:cx1="http://schemas.microsoft.com/office/drawing/2015/9/8/chartex" xmlns:cx2="http://schemas.microsoft.com/office/drawing/2015/10/21/chartex" xmlns:cx3="http://schemas.microsoft.com/office/drawing/2016/5/9/chartex" xmlns:cx4="http://schemas.microsoft.com/office/drawing/2016/5/10/chartex" xmlns:cx5="http://schemas.microsoft.com/office/drawing/2016/5/11/chartex" xmlns:cx6="http://schemas.microsoft.com/office/drawing/2016/5/12/chartex" xmlns:cx7="http://schemas.microsoft.com/office/drawing/2016/5/13/chartex" xmlns:cx8="http://schemas.microsoft.com/office/drawing/2016/5/14/chartex" xmlns:mc="http://schemas.openxmlformats.org/markup-compatibility/2006" xmlns:aink="http://schemas.microsoft.com/office/drawing/2016/ink" xmlns:am3d="http://schemas.microsoft.com/office/drawing/2017/model3d" xmlns:o="urn:schemas-microsoft-com:office:office" xmlns:r="http://schemas.openxmlformats.org/officeDocument/2006/relationships" xmlns:m="http://schemas.openxmlformats.org/officeDocument/2006/math" xmlns:v="urn:schemas-microsoft-com:vml" xmlns:wp14="http://schemas.microsoft.com/office/word/2010/wordprocessingDrawing" xmlns:wp="http://schemas.openxmlformats.org/drawingml/2006/wordprocessingDrawing" xmlns:w10="urn:schemas-microsoft-com:office:word" xmlns:w="http://schemas.openxmlformats.org/wordprocessingml/2006/main" xmlns:w14="http://schemas.microsoft.com/office/word/2010/wordml" xmlns:w15="http://schemas.microsoft.com/office/word/2012/wordml" xmlns:w16cid="http://schemas.microsoft.com/office/word/2016/wordml/cid" xmlns:w16se="http://schemas.microsoft.com/office/word/2015/wordml/symex" xmlns:wpg="http://schemas.microsoft.com/office/word/2010/wordprocessingGroup" xmlns:wpi="http://schemas.microsoft.com/office/word/2010/wordprocessingInk" xmlns:wne="http://schemas.microsoft.com/office/word/2006/wordml" xmlns:wps="http://schemas.microsoft.com/office/word/2010/wordprocessingShape" mc:Ignorable="w14 w15 w16se w16cid wp14">
-  <w:abstractNum w:abstractNumId="0" w15:restartNumberingAfterBreak="0">
+<w:numbering xmlns:wpc="http://schemas.microsoft.com/office/word/2010/wordprocessingCanvas" xmlns:mo="http://schemas.microsoft.com/office/mac/office/2008/main" xmlns:mc="http://schemas.openxmlformats.org/markup-compatibility/2006" xmlns:mv="urn:schemas-microsoft-com:mac:vml" xmlns:o="urn:schemas-microsoft-com:office:office" xmlns:r="http://schemas.openxmlformats.org/officeDocument/2006/relationships" xmlns:m="http://schemas.openxmlformats.org/officeDocument/2006/math" xmlns:v="urn:schemas-microsoft-com:vml" xmlns:wp14="http://schemas.microsoft.com/office/word/2010/wordprocessingDrawing" xmlns:wp="http://schemas.openxmlformats.org/drawingml/2006/wordprocessingDrawing" xmlns:w10="urn:schemas-microsoft-com:office:word" xmlns:w="http://schemas.openxmlformats.org/wordprocessingml/2006/main" xmlns:w14="http://schemas.microsoft.com/office/word/2010/wordml" xmlns:w15="http://schemas.microsoft.com/office/word/2012/wordml" xmlns:wpg="http://schemas.microsoft.com/office/word/2010/wordprocessingGroup" xmlns:wpi="http://schemas.microsoft.com/office/word/2010/wordprocessingInk" xmlns:wne="http://schemas.microsoft.com/office/word/2006/wordml" xmlns:wps="http://schemas.microsoft.com/office/word/2010/wordprocessingShape" mc:Ignorable="w14 w15 wp14">
+  <w:abstractNum w:abstractNumId="0">
     <w:nsid w:val="FFFFFFFB"/>
     <w:multiLevelType w:val="multilevel"/>
     <w:tmpl w:val="AE348D90"/>
     <w:lvl w:ilvl="0">
       <w:start w:val="1"/>
       <w:numFmt w:val="decimal"/>
-      <w:pStyle w:val="1"/>
+      <w:pStyle w:val="Heading1"/>
       <w:lvlText w:val="%1."/>
       <w:legacy w:legacy="1" w:legacySpace="144" w:legacyIndent="0"/>
       <w:lvlJc w:val="left"/>
@@ -9582,7 +9396,7 @@
     <w:lvl w:ilvl="1">
       <w:start w:val="1"/>
       <w:numFmt w:val="decimal"/>
-      <w:pStyle w:val="2"/>
+      <w:pStyle w:val="Heading2"/>
       <w:lvlText w:val="%1.%2"/>
       <w:legacy w:legacy="1" w:legacySpace="144" w:legacyIndent="0"/>
       <w:lvlJc w:val="left"/>
@@ -9590,7 +9404,7 @@
     <w:lvl w:ilvl="2">
       <w:start w:val="1"/>
       <w:numFmt w:val="decimal"/>
-      <w:pStyle w:val="3"/>
+      <w:pStyle w:val="Heading3"/>
       <w:lvlText w:val="%1.%2.%3"/>
       <w:legacy w:legacy="1" w:legacySpace="144" w:legacyIndent="0"/>
       <w:lvlJc w:val="left"/>
@@ -9598,7 +9412,7 @@
     <w:lvl w:ilvl="3">
       <w:start w:val="1"/>
       <w:numFmt w:val="decimal"/>
-      <w:pStyle w:val="4"/>
+      <w:pStyle w:val="Heading4"/>
       <w:lvlText w:val="%1.%2.%3.%4"/>
       <w:legacy w:legacy="1" w:legacySpace="144" w:legacyIndent="0"/>
       <w:lvlJc w:val="left"/>
@@ -9606,7 +9420,7 @@
     <w:lvl w:ilvl="4">
       <w:start w:val="1"/>
       <w:numFmt w:val="decimal"/>
-      <w:pStyle w:val="5"/>
+      <w:pStyle w:val="Heading5"/>
       <w:lvlText w:val="%1.%2.%3.%4.%5"/>
       <w:legacy w:legacy="1" w:legacySpace="144" w:legacyIndent="0"/>
       <w:lvlJc w:val="left"/>
@@ -9614,7 +9428,7 @@
     <w:lvl w:ilvl="5">
       <w:start w:val="1"/>
       <w:numFmt w:val="decimal"/>
-      <w:pStyle w:val="6"/>
+      <w:pStyle w:val="Heading6"/>
       <w:lvlText w:val="%1.%2.%3.%4.%5.%6"/>
       <w:legacy w:legacy="1" w:legacySpace="144" w:legacyIndent="0"/>
       <w:lvlJc w:val="left"/>
@@ -9622,7 +9436,7 @@
     <w:lvl w:ilvl="6">
       <w:start w:val="1"/>
       <w:numFmt w:val="decimal"/>
-      <w:pStyle w:val="7"/>
+      <w:pStyle w:val="Heading7"/>
       <w:lvlText w:val="%1.%2.%3.%4.%5.%6.%7"/>
       <w:legacy w:legacy="1" w:legacySpace="144" w:legacyIndent="0"/>
       <w:lvlJc w:val="left"/>
@@ -9630,7 +9444,7 @@
     <w:lvl w:ilvl="7">
       <w:start w:val="1"/>
       <w:numFmt w:val="decimal"/>
-      <w:pStyle w:val="8"/>
+      <w:pStyle w:val="Heading8"/>
       <w:lvlText w:val="%1.%2.%3.%4.%5.%6.%7.%8"/>
       <w:legacy w:legacy="1" w:legacySpace="144" w:legacyIndent="0"/>
       <w:lvlJc w:val="left"/>
@@ -9638,13 +9452,13 @@
     <w:lvl w:ilvl="8">
       <w:start w:val="1"/>
       <w:numFmt w:val="decimal"/>
-      <w:pStyle w:val="9"/>
+      <w:pStyle w:val="Heading9"/>
       <w:lvlText w:val="%1.%2.%3.%4.%5.%6.%7.%8.%9"/>
       <w:legacy w:legacy="1" w:legacySpace="144" w:legacyIndent="0"/>
       <w:lvlJc w:val="left"/>
     </w:lvl>
   </w:abstractNum>
-  <w:abstractNum w:abstractNumId="1" w15:restartNumberingAfterBreak="0">
+  <w:abstractNum w:abstractNumId="1">
     <w:nsid w:val="031E4567"/>
     <w:multiLevelType w:val="multilevel"/>
     <w:tmpl w:val="8D7C4F48"/>
@@ -9793,7 +9607,7 @@
       </w:rPr>
     </w:lvl>
   </w:abstractNum>
-  <w:abstractNum w:abstractNumId="2" w15:restartNumberingAfterBreak="0">
+  <w:abstractNum w:abstractNumId="2">
     <w:nsid w:val="07FA222D"/>
     <w:multiLevelType w:val="hybridMultilevel"/>
     <w:tmpl w:val="A2540FDE"/>
@@ -9906,7 +9720,7 @@
       </w:rPr>
     </w:lvl>
   </w:abstractNum>
-  <w:abstractNum w:abstractNumId="3" w15:restartNumberingAfterBreak="0">
+  <w:abstractNum w:abstractNumId="3">
     <w:nsid w:val="103F01A7"/>
     <w:multiLevelType w:val="multilevel"/>
     <w:tmpl w:val="606ECCD8"/>
@@ -10045,7 +9859,7 @@
       </w:rPr>
     </w:lvl>
   </w:abstractNum>
-  <w:abstractNum w:abstractNumId="4" w15:restartNumberingAfterBreak="0">
+  <w:abstractNum w:abstractNumId="4">
     <w:nsid w:val="10611B17"/>
     <w:multiLevelType w:val="multilevel"/>
     <w:tmpl w:val="EB6E73D8"/>
@@ -10194,7 +10008,7 @@
       </w:rPr>
     </w:lvl>
   </w:abstractNum>
-  <w:abstractNum w:abstractNumId="5" w15:restartNumberingAfterBreak="0">
+  <w:abstractNum w:abstractNumId="5">
     <w:nsid w:val="1C1F191F"/>
     <w:multiLevelType w:val="multilevel"/>
     <w:tmpl w:val="0152E828"/>
@@ -10326,7 +10140,7 @@
       </w:rPr>
     </w:lvl>
   </w:abstractNum>
-  <w:abstractNum w:abstractNumId="6" w15:restartNumberingAfterBreak="0">
+  <w:abstractNum w:abstractNumId="6">
     <w:nsid w:val="24FB5DAA"/>
     <w:multiLevelType w:val="multilevel"/>
     <w:tmpl w:val="0C6009AA"/>
@@ -10458,7 +10272,7 @@
       </w:rPr>
     </w:lvl>
   </w:abstractNum>
-  <w:abstractNum w:abstractNumId="7" w15:restartNumberingAfterBreak="0">
+  <w:abstractNum w:abstractNumId="7">
     <w:nsid w:val="37F44AF5"/>
     <w:multiLevelType w:val="multilevel"/>
     <w:tmpl w:val="8054846A"/>
@@ -10590,7 +10404,7 @@
       </w:rPr>
     </w:lvl>
   </w:abstractNum>
-  <w:abstractNum w:abstractNumId="8" w15:restartNumberingAfterBreak="0">
+  <w:abstractNum w:abstractNumId="8">
     <w:nsid w:val="38A3751D"/>
     <w:multiLevelType w:val="multilevel"/>
     <w:tmpl w:val="4DB8024E"/>
@@ -10649,7 +10463,7 @@
       <w:lvlJc w:val="left"/>
     </w:lvl>
   </w:abstractNum>
-  <w:abstractNum w:abstractNumId="9" w15:restartNumberingAfterBreak="0">
+  <w:abstractNum w:abstractNumId="9">
     <w:nsid w:val="39175EBB"/>
     <w:multiLevelType w:val="hybridMultilevel"/>
     <w:tmpl w:val="D1124B7E"/>
@@ -10762,7 +10576,7 @@
       </w:rPr>
     </w:lvl>
   </w:abstractNum>
-  <w:abstractNum w:abstractNumId="10" w15:restartNumberingAfterBreak="0">
+  <w:abstractNum w:abstractNumId="10">
     <w:nsid w:val="518802FB"/>
     <w:multiLevelType w:val="multilevel"/>
     <w:tmpl w:val="EA8C7BA8"/>
@@ -10911,7 +10725,7 @@
       </w:rPr>
     </w:lvl>
   </w:abstractNum>
-  <w:abstractNum w:abstractNumId="11" w15:restartNumberingAfterBreak="0">
+  <w:abstractNum w:abstractNumId="11">
     <w:nsid w:val="62551171"/>
     <w:multiLevelType w:val="hybridMultilevel"/>
     <w:tmpl w:val="AC105D70"/>
@@ -11025,7 +10839,7 @@
       </w:rPr>
     </w:lvl>
   </w:abstractNum>
-  <w:abstractNum w:abstractNumId="12" w15:restartNumberingAfterBreak="0">
+  <w:abstractNum w:abstractNumId="12">
     <w:nsid w:val="67185A42"/>
     <w:multiLevelType w:val="multilevel"/>
     <w:tmpl w:val="8054846A"/>
@@ -11157,7 +10971,7 @@
       </w:rPr>
     </w:lvl>
   </w:abstractNum>
-  <w:abstractNum w:abstractNumId="13" w15:restartNumberingAfterBreak="0">
+  <w:abstractNum w:abstractNumId="13">
     <w:nsid w:val="6C2468AE"/>
     <w:multiLevelType w:val="multilevel"/>
     <w:tmpl w:val="8054846A"/>
@@ -11289,7 +11103,7 @@
       </w:rPr>
     </w:lvl>
   </w:abstractNum>
-  <w:abstractNum w:abstractNumId="14" w15:restartNumberingAfterBreak="0">
+  <w:abstractNum w:abstractNumId="14">
     <w:nsid w:val="6C65347E"/>
     <w:multiLevelType w:val="multilevel"/>
     <w:tmpl w:val="F1642E3A"/>
@@ -11438,7 +11252,7 @@
       </w:rPr>
     </w:lvl>
   </w:abstractNum>
-  <w:abstractNum w:abstractNumId="15" w15:restartNumberingAfterBreak="0">
+  <w:abstractNum w:abstractNumId="15">
     <w:nsid w:val="6DB05A07"/>
     <w:multiLevelType w:val="multilevel"/>
     <w:tmpl w:val="8054846A"/>
@@ -11570,7 +11384,7 @@
       </w:rPr>
     </w:lvl>
   </w:abstractNum>
-  <w:abstractNum w:abstractNumId="16" w15:restartNumberingAfterBreak="0">
+  <w:abstractNum w:abstractNumId="16">
     <w:nsid w:val="779F6A22"/>
     <w:multiLevelType w:val="multilevel"/>
     <w:tmpl w:val="DE32CFDA"/>
@@ -11702,7 +11516,7 @@
       </w:rPr>
     </w:lvl>
   </w:abstractNum>
-  <w:abstractNum w:abstractNumId="17" w15:restartNumberingAfterBreak="0">
+  <w:abstractNum w:abstractNumId="17">
     <w:nsid w:val="7ED03FE6"/>
     <w:multiLevelType w:val="multilevel"/>
     <w:tmpl w:val="0DCCC47A"/>
@@ -11913,7 +11727,7 @@
 </file>
 
 <file path=word/styles.xml><?xml version="1.0" encoding="utf-8"?>
-<w:styles xmlns:mc="http://schemas.openxmlformats.org/markup-compatibility/2006" xmlns:r="http://schemas.openxmlformats.org/officeDocument/2006/relationships" xmlns:w="http://schemas.openxmlformats.org/wordprocessingml/2006/main" xmlns:w14="http://schemas.microsoft.com/office/word/2010/wordml" xmlns:w15="http://schemas.microsoft.com/office/word/2012/wordml" xmlns:w16cid="http://schemas.microsoft.com/office/word/2016/wordml/cid" xmlns:w16se="http://schemas.microsoft.com/office/word/2015/wordml/symex" mc:Ignorable="w14 w15 w16se w16cid">
+<w:styles xmlns:mc="http://schemas.openxmlformats.org/markup-compatibility/2006" xmlns:r="http://schemas.openxmlformats.org/officeDocument/2006/relationships" xmlns:w="http://schemas.openxmlformats.org/wordprocessingml/2006/main" xmlns:w14="http://schemas.microsoft.com/office/word/2010/wordml" xmlns:w15="http://schemas.microsoft.com/office/word/2012/wordml" mc:Ignorable="w14 w15">
   <w:docDefaults>
     <w:rPrDefault>
       <w:rPr>
@@ -11923,7 +11737,7 @@
     </w:rPrDefault>
     <w:pPrDefault/>
   </w:docDefaults>
-  <w:latentStyles w:defLockedState="0" w:defUIPriority="0" w:defSemiHidden="0" w:defUnhideWhenUsed="0" w:defQFormat="0" w:count="375">
+  <w:latentStyles w:defLockedState="0" w:defUIPriority="0" w:defSemiHidden="0" w:defUnhideWhenUsed="0" w:defQFormat="0" w:count="382">
     <w:lsdException w:name="Normal" w:qFormat="1"/>
     <w:lsdException w:name="heading 1" w:qFormat="1"/>
     <w:lsdException w:name="heading 2" w:qFormat="1"/>
@@ -12201,10 +12015,8 @@
     <w:lsdException w:name="List Table 7 Colorful Accent 6" w:uiPriority="52"/>
     <w:lsdException w:name="Mention" w:semiHidden="1" w:uiPriority="99" w:unhideWhenUsed="1"/>
     <w:lsdException w:name="Smart Hyperlink" w:semiHidden="1" w:uiPriority="99" w:unhideWhenUsed="1"/>
-    <w:lsdException w:name="Hashtag" w:semiHidden="1" w:uiPriority="99" w:unhideWhenUsed="1"/>
-    <w:lsdException w:name="Unresolved Mention" w:semiHidden="1" w:uiPriority="99" w:unhideWhenUsed="1"/>
   </w:latentStyles>
-  <w:style w:type="paragraph" w:default="1" w:styleId="a">
+  <w:style w:type="paragraph" w:default="1" w:styleId="Normal">
     <w:name w:val="Normal"/>
     <w:qFormat/>
     <w:pPr>
@@ -12215,11 +12027,11 @@
       <w:rFonts w:ascii="宋体"/>
     </w:rPr>
   </w:style>
-  <w:style w:type="paragraph" w:styleId="1">
+  <w:style w:type="paragraph" w:styleId="Heading1">
     <w:name w:val="heading 1"/>
-    <w:basedOn w:val="a"/>
-    <w:next w:val="a"/>
-    <w:link w:val="10"/>
+    <w:basedOn w:val="Normal"/>
+    <w:next w:val="Normal"/>
+    <w:link w:val="Heading1Char"/>
     <w:qFormat/>
     <w:pPr>
       <w:keepNext/>
@@ -12234,11 +12046,11 @@
       <w:sz w:val="24"/>
     </w:rPr>
   </w:style>
-  <w:style w:type="paragraph" w:styleId="2">
+  <w:style w:type="paragraph" w:styleId="Heading2">
     <w:name w:val="heading 2"/>
-    <w:basedOn w:val="1"/>
-    <w:next w:val="a"/>
-    <w:link w:val="20"/>
+    <w:basedOn w:val="Heading1"/>
+    <w:next w:val="Normal"/>
+    <w:link w:val="Heading2Char"/>
     <w:qFormat/>
     <w:pPr>
       <w:numPr>
@@ -12250,10 +12062,10 @@
       <w:sz w:val="20"/>
     </w:rPr>
   </w:style>
-  <w:style w:type="paragraph" w:styleId="3">
+  <w:style w:type="paragraph" w:styleId="Heading3">
     <w:name w:val="heading 3"/>
-    <w:basedOn w:val="1"/>
-    <w:next w:val="a"/>
+    <w:basedOn w:val="Heading1"/>
+    <w:next w:val="Normal"/>
     <w:qFormat/>
     <w:pPr>
       <w:numPr>
@@ -12267,10 +12079,10 @@
       <w:sz w:val="20"/>
     </w:rPr>
   </w:style>
-  <w:style w:type="paragraph" w:styleId="4">
+  <w:style w:type="paragraph" w:styleId="Heading4">
     <w:name w:val="heading 4"/>
-    <w:basedOn w:val="1"/>
-    <w:next w:val="a"/>
+    <w:basedOn w:val="Heading1"/>
+    <w:next w:val="Normal"/>
     <w:qFormat/>
     <w:pPr>
       <w:numPr>
@@ -12283,10 +12095,10 @@
       <w:sz w:val="20"/>
     </w:rPr>
   </w:style>
-  <w:style w:type="paragraph" w:styleId="5">
+  <w:style w:type="paragraph" w:styleId="Heading5">
     <w:name w:val="heading 5"/>
-    <w:basedOn w:val="a"/>
-    <w:next w:val="a"/>
+    <w:basedOn w:val="Normal"/>
+    <w:next w:val="Normal"/>
     <w:qFormat/>
     <w:pPr>
       <w:numPr>
@@ -12300,10 +12112,10 @@
       <w:sz w:val="22"/>
     </w:rPr>
   </w:style>
-  <w:style w:type="paragraph" w:styleId="6">
+  <w:style w:type="paragraph" w:styleId="Heading6">
     <w:name w:val="heading 6"/>
-    <w:basedOn w:val="a"/>
-    <w:next w:val="a"/>
+    <w:basedOn w:val="Normal"/>
+    <w:next w:val="Normal"/>
     <w:qFormat/>
     <w:pPr>
       <w:numPr>
@@ -12318,10 +12130,10 @@
       <w:sz w:val="22"/>
     </w:rPr>
   </w:style>
-  <w:style w:type="paragraph" w:styleId="7">
+  <w:style w:type="paragraph" w:styleId="Heading7">
     <w:name w:val="heading 7"/>
-    <w:basedOn w:val="a"/>
-    <w:next w:val="a"/>
+    <w:basedOn w:val="Normal"/>
+    <w:next w:val="Normal"/>
     <w:qFormat/>
     <w:pPr>
       <w:numPr>
@@ -12332,10 +12144,10 @@
       <w:outlineLvl w:val="6"/>
     </w:pPr>
   </w:style>
-  <w:style w:type="paragraph" w:styleId="8">
+  <w:style w:type="paragraph" w:styleId="Heading8">
     <w:name w:val="heading 8"/>
-    <w:basedOn w:val="a"/>
-    <w:next w:val="a"/>
+    <w:basedOn w:val="Normal"/>
+    <w:next w:val="Normal"/>
     <w:qFormat/>
     <w:pPr>
       <w:numPr>
@@ -12349,10 +12161,10 @@
       <w:i/>
     </w:rPr>
   </w:style>
-  <w:style w:type="paragraph" w:styleId="9">
+  <w:style w:type="paragraph" w:styleId="Heading9">
     <w:name w:val="heading 9"/>
-    <w:basedOn w:val="a"/>
-    <w:next w:val="a"/>
+    <w:basedOn w:val="Normal"/>
+    <w:next w:val="Normal"/>
     <w:qFormat/>
     <w:pPr>
       <w:numPr>
@@ -12368,13 +12180,13 @@
       <w:sz w:val="18"/>
     </w:rPr>
   </w:style>
-  <w:style w:type="character" w:default="1" w:styleId="a0">
+  <w:style w:type="character" w:default="1" w:styleId="DefaultParagraphFont">
     <w:name w:val="Default Paragraph Font"/>
     <w:uiPriority w:val="1"/>
     <w:semiHidden/>
     <w:unhideWhenUsed/>
   </w:style>
-  <w:style w:type="table" w:default="1" w:styleId="a1">
+  <w:style w:type="table" w:default="1" w:styleId="TableNormal">
     <w:name w:val="Normal Table"/>
     <w:uiPriority w:val="99"/>
     <w:semiHidden/>
@@ -12389,22 +12201,22 @@
       </w:tblCellMar>
     </w:tblPr>
   </w:style>
-  <w:style w:type="numbering" w:default="1" w:styleId="a2">
+  <w:style w:type="numbering" w:default="1" w:styleId="NoList">
     <w:name w:val="No List"/>
     <w:uiPriority w:val="99"/>
     <w:semiHidden/>
     <w:unhideWhenUsed/>
   </w:style>
-  <w:style w:type="paragraph" w:styleId="a3">
+  <w:style w:type="paragraph" w:styleId="NormalIndent">
     <w:name w:val="Normal Indent"/>
-    <w:basedOn w:val="a"/>
+    <w:basedOn w:val="Normal"/>
     <w:pPr>
       <w:ind w:left="900" w:hanging="900"/>
     </w:pPr>
   </w:style>
   <w:style w:type="paragraph" w:customStyle="1" w:styleId="Paragraph2">
     <w:name w:val="Paragraph2"/>
-    <w:basedOn w:val="a"/>
+    <w:basedOn w:val="Normal"/>
     <w:pPr>
       <w:spacing w:before="80"/>
       <w:ind w:left="720"/>
@@ -12415,10 +12227,10 @@
       <w:lang w:val="en-AU"/>
     </w:rPr>
   </w:style>
-  <w:style w:type="paragraph" w:styleId="a4">
+  <w:style w:type="paragraph" w:styleId="Title">
     <w:name w:val="Title"/>
-    <w:basedOn w:val="a"/>
-    <w:next w:val="a"/>
+    <w:basedOn w:val="Normal"/>
+    <w:next w:val="Normal"/>
     <w:qFormat/>
     <w:pPr>
       <w:spacing w:line="240" w:lineRule="auto"/>
@@ -12429,9 +12241,9 @@
       <w:sz w:val="36"/>
     </w:rPr>
   </w:style>
-  <w:style w:type="paragraph" w:styleId="a5">
+  <w:style w:type="paragraph" w:styleId="Subtitle">
     <w:name w:val="Subtitle"/>
-    <w:basedOn w:val="a"/>
+    <w:basedOn w:val="Normal"/>
     <w:qFormat/>
     <w:pPr>
       <w:spacing w:after="60"/>
@@ -12445,8 +12257,8 @@
   </w:style>
   <w:style w:type="paragraph" w:styleId="TOC1">
     <w:name w:val="toc 1"/>
-    <w:basedOn w:val="a"/>
-    <w:next w:val="a"/>
+    <w:basedOn w:val="Normal"/>
+    <w:next w:val="Normal"/>
     <w:autoRedefine/>
     <w:semiHidden/>
     <w:pPr>
@@ -12459,8 +12271,8 @@
   </w:style>
   <w:style w:type="paragraph" w:styleId="TOC2">
     <w:name w:val="toc 2"/>
-    <w:basedOn w:val="a"/>
-    <w:next w:val="a"/>
+    <w:basedOn w:val="Normal"/>
+    <w:next w:val="Normal"/>
     <w:autoRedefine/>
     <w:semiHidden/>
     <w:pPr>
@@ -12472,8 +12284,8 @@
   </w:style>
   <w:style w:type="paragraph" w:styleId="TOC3">
     <w:name w:val="toc 3"/>
-    <w:basedOn w:val="a"/>
-    <w:next w:val="a"/>
+    <w:basedOn w:val="Normal"/>
+    <w:next w:val="Normal"/>
     <w:autoRedefine/>
     <w:semiHidden/>
     <w:pPr>
@@ -12484,9 +12296,9 @@
       <w:ind w:left="864"/>
     </w:pPr>
   </w:style>
-  <w:style w:type="paragraph" w:styleId="a6">
+  <w:style w:type="paragraph" w:styleId="Header">
     <w:name w:val="header"/>
-    <w:basedOn w:val="a"/>
+    <w:basedOn w:val="Normal"/>
     <w:pPr>
       <w:tabs>
         <w:tab w:val="center" w:pos="4320"/>
@@ -12494,9 +12306,9 @@
       </w:tabs>
     </w:pPr>
   </w:style>
-  <w:style w:type="paragraph" w:styleId="a7">
+  <w:style w:type="paragraph" w:styleId="Footer">
     <w:name w:val="footer"/>
-    <w:basedOn w:val="a"/>
+    <w:basedOn w:val="Normal"/>
     <w:pPr>
       <w:tabs>
         <w:tab w:val="center" w:pos="4320"/>
@@ -12504,20 +12316,20 @@
       </w:tabs>
     </w:pPr>
   </w:style>
-  <w:style w:type="character" w:styleId="a8">
+  <w:style w:type="character" w:styleId="PageNumber">
     <w:name w:val="page number"/>
-    <w:basedOn w:val="a0"/>
+    <w:basedOn w:val="DefaultParagraphFont"/>
   </w:style>
   <w:style w:type="paragraph" w:customStyle="1" w:styleId="Bullet1">
     <w:name w:val="Bullet1"/>
-    <w:basedOn w:val="a"/>
+    <w:basedOn w:val="Normal"/>
     <w:pPr>
       <w:ind w:left="720" w:hanging="432"/>
     </w:pPr>
   </w:style>
   <w:style w:type="paragraph" w:customStyle="1" w:styleId="Bullet2">
     <w:name w:val="Bullet2"/>
-    <w:basedOn w:val="a"/>
+    <w:basedOn w:val="Normal"/>
     <w:pPr>
       <w:ind w:left="1440" w:hanging="360"/>
     </w:pPr>
@@ -12527,42 +12339,42 @@
   </w:style>
   <w:style w:type="paragraph" w:customStyle="1" w:styleId="Tabletext">
     <w:name w:val="Tabletext"/>
-    <w:basedOn w:val="a"/>
+    <w:basedOn w:val="Normal"/>
     <w:pPr>
       <w:keepLines/>
       <w:spacing w:after="120"/>
     </w:pPr>
   </w:style>
-  <w:style w:type="paragraph" w:styleId="a9">
+  <w:style w:type="paragraph" w:styleId="BodyText">
     <w:name w:val="Body Text"/>
-    <w:basedOn w:val="a"/>
-    <w:link w:val="aa"/>
+    <w:basedOn w:val="Normal"/>
+    <w:link w:val="BodyTextChar"/>
     <w:pPr>
       <w:keepLines/>
       <w:spacing w:after="120"/>
       <w:ind w:left="720"/>
     </w:pPr>
   </w:style>
-  <w:style w:type="paragraph" w:styleId="ab">
+  <w:style w:type="paragraph" w:styleId="DocumentMap">
     <w:name w:val="Document Map"/>
-    <w:basedOn w:val="a"/>
+    <w:basedOn w:val="Normal"/>
     <w:semiHidden/>
     <w:pPr>
       <w:shd w:val="clear" w:color="auto" w:fill="000080"/>
     </w:pPr>
   </w:style>
-  <w:style w:type="character" w:styleId="ac">
+  <w:style w:type="character" w:styleId="FootnoteReference">
     <w:name w:val="footnote reference"/>
-    <w:basedOn w:val="a0"/>
+    <w:basedOn w:val="DefaultParagraphFont"/>
     <w:semiHidden/>
     <w:rPr>
       <w:sz w:val="20"/>
       <w:vertAlign w:val="superscript"/>
     </w:rPr>
   </w:style>
-  <w:style w:type="paragraph" w:styleId="ad">
+  <w:style w:type="paragraph" w:styleId="FootnoteText">
     <w:name w:val="footnote text"/>
-    <w:basedOn w:val="a"/>
+    <w:basedOn w:val="Normal"/>
     <w:semiHidden/>
     <w:pPr>
       <w:keepNext/>
@@ -12579,7 +12391,7 @@
   </w:style>
   <w:style w:type="paragraph" w:customStyle="1" w:styleId="MainTitle">
     <w:name w:val="Main Title"/>
-    <w:basedOn w:val="a"/>
+    <w:basedOn w:val="Normal"/>
     <w:pPr>
       <w:spacing w:before="480" w:after="60" w:line="240" w:lineRule="auto"/>
       <w:jc w:val="center"/>
@@ -12592,7 +12404,7 @@
   </w:style>
   <w:style w:type="paragraph" w:customStyle="1" w:styleId="Paragraph1">
     <w:name w:val="Paragraph1"/>
-    <w:basedOn w:val="a"/>
+    <w:basedOn w:val="Normal"/>
     <w:pPr>
       <w:spacing w:before="80" w:line="240" w:lineRule="auto"/>
       <w:jc w:val="both"/>
@@ -12600,7 +12412,7 @@
   </w:style>
   <w:style w:type="paragraph" w:customStyle="1" w:styleId="Paragraph3">
     <w:name w:val="Paragraph3"/>
-    <w:basedOn w:val="a"/>
+    <w:basedOn w:val="Normal"/>
     <w:pPr>
       <w:spacing w:before="80" w:line="240" w:lineRule="auto"/>
       <w:ind w:left="1530"/>
@@ -12609,7 +12421,7 @@
   </w:style>
   <w:style w:type="paragraph" w:customStyle="1" w:styleId="Paragraph4">
     <w:name w:val="Paragraph4"/>
-    <w:basedOn w:val="a"/>
+    <w:basedOn w:val="Normal"/>
     <w:pPr>
       <w:spacing w:before="80" w:line="240" w:lineRule="auto"/>
       <w:ind w:left="2250"/>
@@ -12618,8 +12430,8 @@
   </w:style>
   <w:style w:type="paragraph" w:styleId="TOC4">
     <w:name w:val="toc 4"/>
-    <w:basedOn w:val="a"/>
-    <w:next w:val="a"/>
+    <w:basedOn w:val="Normal"/>
+    <w:next w:val="Normal"/>
     <w:autoRedefine/>
     <w:semiHidden/>
     <w:pPr>
@@ -12628,8 +12440,8 @@
   </w:style>
   <w:style w:type="paragraph" w:styleId="TOC5">
     <w:name w:val="toc 5"/>
-    <w:basedOn w:val="a"/>
-    <w:next w:val="a"/>
+    <w:basedOn w:val="Normal"/>
+    <w:next w:val="Normal"/>
     <w:autoRedefine/>
     <w:semiHidden/>
     <w:pPr>
@@ -12638,8 +12450,8 @@
   </w:style>
   <w:style w:type="paragraph" w:styleId="TOC6">
     <w:name w:val="toc 6"/>
-    <w:basedOn w:val="a"/>
-    <w:next w:val="a"/>
+    <w:basedOn w:val="Normal"/>
+    <w:next w:val="Normal"/>
     <w:autoRedefine/>
     <w:semiHidden/>
     <w:pPr>
@@ -12648,8 +12460,8 @@
   </w:style>
   <w:style w:type="paragraph" w:styleId="TOC7">
     <w:name w:val="toc 7"/>
-    <w:basedOn w:val="a"/>
-    <w:next w:val="a"/>
+    <w:basedOn w:val="Normal"/>
+    <w:next w:val="Normal"/>
     <w:autoRedefine/>
     <w:semiHidden/>
     <w:pPr>
@@ -12658,8 +12470,8 @@
   </w:style>
   <w:style w:type="paragraph" w:styleId="TOC8">
     <w:name w:val="toc 8"/>
-    <w:basedOn w:val="a"/>
-    <w:next w:val="a"/>
+    <w:basedOn w:val="Normal"/>
+    <w:next w:val="Normal"/>
     <w:autoRedefine/>
     <w:semiHidden/>
     <w:pPr>
@@ -12668,17 +12480,17 @@
   </w:style>
   <w:style w:type="paragraph" w:styleId="TOC9">
     <w:name w:val="toc 9"/>
-    <w:basedOn w:val="a"/>
-    <w:next w:val="a"/>
+    <w:basedOn w:val="Normal"/>
+    <w:next w:val="Normal"/>
     <w:autoRedefine/>
     <w:semiHidden/>
     <w:pPr>
       <w:ind w:left="1600"/>
     </w:pPr>
   </w:style>
-  <w:style w:type="paragraph" w:styleId="ae">
+  <w:style w:type="paragraph" w:styleId="BodyTextIndent">
     <w:name w:val="Body Text Indent"/>
-    <w:basedOn w:val="a"/>
+    <w:basedOn w:val="Normal"/>
     <w:pPr>
       <w:ind w:left="720"/>
     </w:pPr>
@@ -12690,7 +12502,7 @@
   </w:style>
   <w:style w:type="paragraph" w:customStyle="1" w:styleId="Body">
     <w:name w:val="Body"/>
-    <w:basedOn w:val="a"/>
+    <w:basedOn w:val="Normal"/>
     <w:pPr>
       <w:widowControl/>
       <w:spacing w:before="120" w:line="240" w:lineRule="auto"/>
@@ -12699,7 +12511,7 @@
   </w:style>
   <w:style w:type="paragraph" w:customStyle="1" w:styleId="Bullet">
     <w:name w:val="Bullet"/>
-    <w:basedOn w:val="a"/>
+    <w:basedOn w:val="Normal"/>
     <w:pPr>
       <w:widowControl/>
       <w:numPr>
@@ -12715,8 +12527,8 @@
   </w:style>
   <w:style w:type="paragraph" w:customStyle="1" w:styleId="InfoBlue">
     <w:name w:val="InfoBlue"/>
-    <w:basedOn w:val="a"/>
-    <w:next w:val="a9"/>
+    <w:basedOn w:val="Normal"/>
+    <w:next w:val="BodyText"/>
     <w:autoRedefine/>
     <w:pPr>
       <w:tabs>
@@ -12730,17 +12542,17 @@
       <w:color w:val="0000FF"/>
     </w:rPr>
   </w:style>
-  <w:style w:type="character" w:styleId="af">
+  <w:style w:type="character" w:styleId="Hyperlink">
     <w:name w:val="Hyperlink"/>
-    <w:basedOn w:val="a0"/>
+    <w:basedOn w:val="DefaultParagraphFont"/>
     <w:rPr>
       <w:color w:val="0000FF"/>
       <w:u w:val="single"/>
     </w:rPr>
   </w:style>
-  <w:style w:type="paragraph" w:customStyle="1" w:styleId="11">
+  <w:style w:type="paragraph" w:customStyle="1" w:styleId="1">
     <w:name w:val="副标题1"/>
-    <w:basedOn w:val="a4"/>
+    <w:basedOn w:val="Title"/>
     <w:pPr>
       <w:widowControl/>
     </w:pPr>
@@ -12750,15 +12562,15 @@
   </w:style>
   <w:style w:type="paragraph" w:customStyle="1" w:styleId="RevisionHist">
     <w:name w:val="RevisionHist"/>
-    <w:basedOn w:val="a"/>
+    <w:basedOn w:val="Normal"/>
     <w:pPr>
       <w:widowControl/>
       <w:spacing w:line="240" w:lineRule="auto"/>
     </w:pPr>
   </w:style>
-  <w:style w:type="paragraph" w:styleId="af0">
+  <w:style w:type="paragraph" w:styleId="Date">
     <w:name w:val="Date"/>
-    <w:basedOn w:val="a"/>
+    <w:basedOn w:val="Normal"/>
     <w:pPr>
       <w:widowControl/>
       <w:spacing w:line="240" w:lineRule="auto"/>
@@ -12766,7 +12578,7 @@
   </w:style>
   <w:style w:type="paragraph" w:customStyle="1" w:styleId="Hierarchy">
     <w:name w:val="Hierarchy"/>
-    <w:basedOn w:val="a"/>
+    <w:basedOn w:val="Normal"/>
     <w:pPr>
       <w:widowControl/>
       <w:tabs>
@@ -12780,7 +12592,7 @@
       <w:ind w:right="-3456"/>
     </w:pPr>
   </w:style>
-  <w:style w:type="paragraph" w:customStyle="1" w:styleId="12">
+  <w:style w:type="paragraph" w:customStyle="1" w:styleId="10">
     <w:name w:val="正文文本1"/>
     <w:pPr>
       <w:keepLines/>
@@ -12791,26 +12603,26 @@
       <w:lang w:val="en-GB"/>
     </w:rPr>
   </w:style>
-  <w:style w:type="character" w:styleId="af1">
+  <w:style w:type="character" w:styleId="CommentReference">
     <w:name w:val="annotation reference"/>
-    <w:basedOn w:val="a0"/>
+    <w:basedOn w:val="DefaultParagraphFont"/>
     <w:semiHidden/>
     <w:rPr>
       <w:sz w:val="16"/>
     </w:rPr>
   </w:style>
-  <w:style w:type="paragraph" w:styleId="af2">
+  <w:style w:type="paragraph" w:styleId="CommentText">
     <w:name w:val="annotation text"/>
-    <w:basedOn w:val="a"/>
+    <w:basedOn w:val="Normal"/>
     <w:semiHidden/>
     <w:pPr>
       <w:widowControl/>
       <w:spacing w:line="240" w:lineRule="auto"/>
     </w:pPr>
   </w:style>
-  <w:style w:type="paragraph" w:styleId="af3">
+  <w:style w:type="paragraph" w:styleId="PlainText">
     <w:name w:val="Plain Text"/>
-    <w:basedOn w:val="a"/>
+    <w:basedOn w:val="Normal"/>
     <w:pPr>
       <w:widowControl/>
       <w:spacing w:line="240" w:lineRule="auto"/>
@@ -12818,7 +12630,7 @@
   </w:style>
   <w:style w:type="paragraph" w:customStyle="1" w:styleId="Project">
     <w:name w:val="Project"/>
-    <w:basedOn w:val="a"/>
+    <w:basedOn w:val="Normal"/>
     <w:pPr>
       <w:widowControl/>
       <w:spacing w:line="240" w:lineRule="auto"/>
@@ -12831,7 +12643,7 @@
   </w:style>
   <w:style w:type="paragraph" w:customStyle="1" w:styleId="CompanyName">
     <w:name w:val="CompanyName"/>
-    <w:basedOn w:val="a"/>
+    <w:basedOn w:val="Normal"/>
     <w:pPr>
       <w:widowControl/>
       <w:spacing w:line="240" w:lineRule="auto"/>
@@ -12897,11 +12709,12 @@
       <w:color w:val="FF0000"/>
     </w:rPr>
   </w:style>
-  <w:style w:type="table" w:styleId="af4">
+  <w:style w:type="table" w:styleId="TableGrid">
     <w:name w:val="Table Grid"/>
-    <w:basedOn w:val="a1"/>
+    <w:basedOn w:val="TableNormal"/>
     <w:rsid w:val="00D764B6"/>
     <w:tblPr>
+      <w:tblInd w:w="0" w:type="dxa"/>
       <w:tblBorders>
         <w:top w:val="single" w:sz="4" w:space="0" w:color="auto"/>
         <w:left w:val="single" w:sz="4" w:space="0" w:color="auto"/>
@@ -12910,11 +12723,17 @@
         <w:insideH w:val="single" w:sz="4" w:space="0" w:color="auto"/>
         <w:insideV w:val="single" w:sz="4" w:space="0" w:color="auto"/>
       </w:tblBorders>
+      <w:tblCellMar>
+        <w:top w:w="0" w:type="dxa"/>
+        <w:left w:w="108" w:type="dxa"/>
+        <w:bottom w:w="0" w:type="dxa"/>
+        <w:right w:w="108" w:type="dxa"/>
+      </w:tblCellMar>
     </w:tblPr>
   </w:style>
-  <w:style w:type="paragraph" w:styleId="af5">
+  <w:style w:type="paragraph" w:styleId="NormalWeb">
     <w:name w:val="Normal (Web)"/>
-    <w:basedOn w:val="a"/>
+    <w:basedOn w:val="Normal"/>
     <w:uiPriority w:val="99"/>
     <w:unhideWhenUsed/>
     <w:rsid w:val="00165D71"/>
@@ -12928,9 +12747,9 @@
       <w:szCs w:val="24"/>
     </w:rPr>
   </w:style>
-  <w:style w:type="paragraph" w:styleId="af6">
+  <w:style w:type="paragraph" w:styleId="ListParagraph">
     <w:name w:val="List Paragraph"/>
-    <w:basedOn w:val="a"/>
+    <w:basedOn w:val="Normal"/>
     <w:uiPriority w:val="34"/>
     <w:qFormat/>
     <w:rsid w:val="00C778A3"/>
@@ -12938,10 +12757,10 @@
       <w:ind w:firstLineChars="200" w:firstLine="420"/>
     </w:pPr>
   </w:style>
-  <w:style w:type="character" w:customStyle="1" w:styleId="10">
-    <w:name w:val="标题 1 字符"/>
-    <w:basedOn w:val="a0"/>
-    <w:link w:val="1"/>
+  <w:style w:type="character" w:customStyle="1" w:styleId="Heading1Char">
+    <w:name w:val="Heading 1 Char"/>
+    <w:basedOn w:val="DefaultParagraphFont"/>
+    <w:link w:val="Heading1"/>
     <w:rsid w:val="001A58A1"/>
     <w:rPr>
       <w:rFonts w:ascii="宋体"/>
@@ -12949,20 +12768,20 @@
       <w:sz w:val="24"/>
     </w:rPr>
   </w:style>
-  <w:style w:type="character" w:customStyle="1" w:styleId="20">
-    <w:name w:val="标题 2 字符"/>
-    <w:basedOn w:val="a0"/>
-    <w:link w:val="2"/>
+  <w:style w:type="character" w:customStyle="1" w:styleId="Heading2Char">
+    <w:name w:val="Heading 2 Char"/>
+    <w:basedOn w:val="DefaultParagraphFont"/>
+    <w:link w:val="Heading2"/>
     <w:rsid w:val="001A58A1"/>
     <w:rPr>
       <w:rFonts w:ascii="宋体"/>
       <w:b/>
     </w:rPr>
   </w:style>
-  <w:style w:type="character" w:customStyle="1" w:styleId="aa">
-    <w:name w:val="正文文本 字符"/>
-    <w:basedOn w:val="a0"/>
-    <w:link w:val="a9"/>
+  <w:style w:type="character" w:customStyle="1" w:styleId="BodyTextChar">
+    <w:name w:val="Body Text Char"/>
+    <w:basedOn w:val="DefaultParagraphFont"/>
+    <w:link w:val="BodyText"/>
     <w:rsid w:val="001A58A1"/>
     <w:rPr>
       <w:rFonts w:ascii="宋体"/>
